--- a/2017/Август/09.08/Лахно  Е.В..docx
+++ b/2017/Август/09.08/Лахно  Е.В..docx
@@ -8,11 +8,15 @@
         <w:ind w:left="-567" w:right="-58"/>
         <w:rPr>
           <w:b w:val="0"/>
+          <w:sz w:val="24"/>
+          <w:szCs w:val="24"/>
         </w:rPr>
       </w:pPr>
       <w:r>
         <w:rPr>
           <w:b w:val="0"/>
+          <w:sz w:val="24"/>
+          <w:szCs w:val="24"/>
         </w:rPr>
         <w:t>Выписной эпикриз</w:t>
       </w:r>
@@ -23,15 +27,29 @@
         <w:ind w:left="-567"/>
         <w:rPr>
           <w:b/>
+          <w:sz w:val="24"/>
+          <w:szCs w:val="24"/>
         </w:rPr>
       </w:pPr>
       <w:r>
+        <w:rPr>
+          <w:sz w:val="24"/>
+          <w:szCs w:val="24"/>
+        </w:rPr>
         <w:t xml:space="preserve">Из истории болезни № </w:t>
       </w:r>
       <w:r>
+        <w:rPr>
+          <w:sz w:val="24"/>
+          <w:szCs w:val="24"/>
+        </w:rPr>
         <w:t xml:space="preserve"> </w:t>
       </w:r>
       <w:r>
+        <w:rPr>
+          <w:sz w:val="24"/>
+          <w:szCs w:val="24"/>
+        </w:rPr>
         <w:t>1069</w:t>
       </w:r>
     </w:p>
@@ -39,24 +57,39 @@
       <w:pPr>
         <w:pStyle w:val="5"/>
         <w:ind w:left="-567"/>
+        <w:rPr>
+          <w:sz w:val="24"/>
+          <w:szCs w:val="24"/>
+        </w:rPr>
       </w:pPr>
       <w:r>
+        <w:rPr>
+          <w:sz w:val="24"/>
+          <w:szCs w:val="24"/>
+        </w:rPr>
         <w:t xml:space="preserve">Ф.И.О: </w:t>
       </w:r>
-      <w:bookmarkStart w:id="0" w:name="_GoBack"/>
       <w:proofErr w:type="spellStart"/>
       <w:r>
+        <w:rPr>
+          <w:sz w:val="24"/>
+          <w:szCs w:val="24"/>
+        </w:rPr>
         <w:t>Лахно</w:t>
       </w:r>
       <w:proofErr w:type="spellEnd"/>
       <w:r>
-        <w:t xml:space="preserve"> </w:t>
-      </w:r>
-      <w:bookmarkEnd w:id="0"/>
-      <w:r>
-        <w:t xml:space="preserve">Евгений </w:t>
-      </w:r>
-      <w:r>
+        <w:rPr>
+          <w:sz w:val="24"/>
+          <w:szCs w:val="24"/>
+        </w:rPr>
+        <w:t xml:space="preserve"> Евгений </w:t>
+      </w:r>
+      <w:r>
+        <w:rPr>
+          <w:sz w:val="24"/>
+          <w:szCs w:val="24"/>
+        </w:rPr>
         <w:t>Васильевич</w:t>
       </w:r>
     </w:p>
@@ -65,35 +98,29 @@
         <w:ind w:left="-567"/>
         <w:jc w:val="both"/>
         <w:rPr>
-          <w:sz w:val="28"/>
-          <w:szCs w:val="20"/>
           <w:lang w:val="ru-RU"/>
         </w:rPr>
       </w:pPr>
       <w:r>
         <w:rPr>
-          <w:sz w:val="28"/>
           <w:lang w:val="ru-RU"/>
         </w:rPr>
         <w:t>Год рождения:</w:t>
       </w:r>
       <w:r>
         <w:rPr>
-          <w:sz w:val="28"/>
           <w:lang w:val="ru-RU"/>
         </w:rPr>
         <w:t xml:space="preserve"> </w:t>
       </w:r>
       <w:r>
         <w:rPr>
-          <w:sz w:val="28"/>
           <w:lang w:val="ru-RU"/>
         </w:rPr>
         <w:t>19</w:t>
       </w:r>
       <w:r>
         <w:rPr>
-          <w:sz w:val="28"/>
           <w:lang w:val="ru-RU"/>
         </w:rPr>
         <w:t>50</w:t>
@@ -104,13 +131,11 @@
         <w:ind w:left="-567"/>
         <w:jc w:val="both"/>
         <w:rPr>
-          <w:sz w:val="28"/>
           <w:lang w:val="ru-RU"/>
         </w:rPr>
       </w:pPr>
       <w:r>
         <w:rPr>
-          <w:sz w:val="28"/>
           <w:lang w:val="ru-RU"/>
         </w:rPr>
         <w:t xml:space="preserve">Место жительства: </w:t>
@@ -118,7 +143,6 @@
       <w:proofErr w:type="spellStart"/>
       <w:r>
         <w:rPr>
-          <w:sz w:val="28"/>
           <w:lang w:val="ru-RU"/>
         </w:rPr>
         <w:t>Вольнянский</w:t>
@@ -126,7 +150,6 @@
       <w:proofErr w:type="spellEnd"/>
       <w:r>
         <w:rPr>
-          <w:sz w:val="28"/>
           <w:lang w:val="ru-RU"/>
         </w:rPr>
         <w:t xml:space="preserve"> р-н, г. Вольнянск ул. </w:t>
@@ -134,7 +157,6 @@
       <w:proofErr w:type="spellStart"/>
       <w:r>
         <w:rPr>
-          <w:sz w:val="28"/>
           <w:lang w:val="ru-RU"/>
         </w:rPr>
         <w:t>Бочарова</w:t>
@@ -142,7 +164,6 @@
       <w:proofErr w:type="spellEnd"/>
       <w:r>
         <w:rPr>
-          <w:sz w:val="28"/>
           <w:lang w:val="ru-RU"/>
         </w:rPr>
         <w:t xml:space="preserve"> 28-4</w:t>
@@ -153,17 +174,20 @@
         <w:ind w:left="-567"/>
         <w:jc w:val="both"/>
         <w:rPr>
-          <w:sz w:val="28"/>
-          <w:szCs w:val="20"/>
-          <w:lang w:val="ru-RU"/>
+          <w:lang w:val="en-US"/>
         </w:rPr>
       </w:pPr>
       <w:r>
         <w:rPr>
-          <w:sz w:val="28"/>
           <w:lang w:val="ru-RU"/>
         </w:rPr>
         <w:t xml:space="preserve">Место работы: </w:t>
+      </w:r>
+      <w:r>
+        <w:rPr>
+          <w:lang w:val="ru-RU"/>
+        </w:rPr>
+        <w:t>пенс</w:t>
       </w:r>
     </w:p>
     <w:p>
@@ -171,83 +195,71 @@
         <w:ind w:left="-567"/>
         <w:jc w:val="both"/>
         <w:rPr>
-          <w:sz w:val="28"/>
           <w:lang w:val="ru-RU"/>
         </w:rPr>
       </w:pPr>
       <w:r>
         <w:rPr>
-          <w:sz w:val="28"/>
           <w:lang w:val="ru-RU"/>
         </w:rPr>
         <w:t xml:space="preserve">Находился на лечении с </w:t>
       </w:r>
       <w:r>
         <w:rPr>
-          <w:sz w:val="28"/>
           <w:lang w:val="ru-RU"/>
         </w:rPr>
         <w:t xml:space="preserve">  </w:t>
       </w:r>
       <w:r>
         <w:rPr>
-          <w:sz w:val="28"/>
           <w:lang w:val="ru-RU"/>
         </w:rPr>
         <w:t>27</w:t>
       </w:r>
       <w:r>
         <w:rPr>
-          <w:sz w:val="28"/>
           <w:lang w:val="ru-RU"/>
         </w:rPr>
         <w:t>.</w:t>
       </w:r>
       <w:r>
         <w:rPr>
-          <w:sz w:val="28"/>
           <w:lang w:val="ru-RU"/>
         </w:rPr>
         <w:t>07.17</w:t>
       </w:r>
       <w:r>
         <w:rPr>
-          <w:sz w:val="28"/>
           <w:lang w:val="ru-RU"/>
         </w:rPr>
         <w:t xml:space="preserve"> по   </w:t>
       </w:r>
       <w:r>
         <w:rPr>
-          <w:sz w:val="28"/>
           <w:lang w:val="ru-RU"/>
         </w:rPr>
         <w:t>10</w:t>
       </w:r>
       <w:r>
         <w:rPr>
-          <w:sz w:val="28"/>
           <w:lang w:val="ru-RU"/>
         </w:rPr>
         <w:t>.</w:t>
       </w:r>
       <w:r>
         <w:rPr>
-          <w:sz w:val="28"/>
           <w:lang w:val="ru-RU"/>
         </w:rPr>
         <w:t>08</w:t>
       </w:r>
       <w:r>
         <w:rPr>
-          <w:sz w:val="28"/>
           <w:lang w:val="ru-RU"/>
         </w:rPr>
         <w:t>.17</w:t>
       </w:r>
       <w:r>
         <w:rPr>
-          <w:sz w:val="28"/>
           <w:lang w:val="ru-RU"/>
         </w:rPr>
         <w:t xml:space="preserve"> в </w:t>
@@ -255,7 +267,6 @@
       <w:sdt>
         <w:sdtPr>
           <w:rPr>
-            <w:sz w:val="28"/>
             <w:lang w:val="ru-RU"/>
           </w:rPr>
           <w:id w:val="-690990251"/>
@@ -272,7 +283,6 @@
           <w:proofErr w:type="spellStart"/>
           <w:r>
             <w:rPr>
-              <w:sz w:val="28"/>
               <w:lang w:val="ru-RU"/>
             </w:rPr>
             <w:t>диаб</w:t>
@@ -280,7 +290,6 @@
           <w:proofErr w:type="spellEnd"/>
           <w:r>
             <w:rPr>
-              <w:sz w:val="28"/>
               <w:lang w:val="ru-RU"/>
             </w:rPr>
             <w:t>.</w:t>
@@ -289,7 +298,6 @@
       </w:sdt>
       <w:r>
         <w:rPr>
-          <w:sz w:val="28"/>
           <w:lang w:val="ru-RU"/>
         </w:rPr>
         <w:t xml:space="preserve">  отд.</w:t>
@@ -300,15 +308,11 @@
         <w:ind w:left="-567"/>
         <w:jc w:val="both"/>
         <w:rPr>
-          <w:sz w:val="28"/>
-          <w:szCs w:val="28"/>
           <w:lang w:val="ru-RU"/>
         </w:rPr>
       </w:pPr>
       <w:r>
         <w:rPr>
-          <w:sz w:val="28"/>
-          <w:szCs w:val="28"/>
           <w:u w:val="single"/>
           <w:lang w:val="ru-RU"/>
         </w:rPr>
@@ -316,60 +320,38 @@
       </w:r>
       <w:r>
         <w:rPr>
-          <w:sz w:val="28"/>
-          <w:szCs w:val="28"/>
           <w:lang w:val="ru-RU"/>
         </w:rPr>
         <w:t>:</w:t>
       </w:r>
-      <w:bookmarkStart w:id="1" w:name="дз"/>
-      <w:bookmarkEnd w:id="1"/>
-      <w:r>
-        <w:rPr>
-          <w:sz w:val="28"/>
-          <w:szCs w:val="28"/>
-          <w:lang w:val="ru-RU"/>
-        </w:rPr>
-        <w:t xml:space="preserve">  </w:t>
-      </w:r>
-      <w:r>
-        <w:rPr>
-          <w:sz w:val="26"/>
-          <w:szCs w:val="26"/>
-          <w:lang w:val="ru-RU"/>
-        </w:rPr>
-        <w:t>Сахарный диабет, тип</w:t>
-      </w:r>
-      <w:proofErr w:type="gramStart"/>
-      <w:r>
-        <w:rPr>
-          <w:sz w:val="26"/>
-          <w:szCs w:val="26"/>
-          <w:lang w:val="ru-RU"/>
-        </w:rPr>
-        <w:t xml:space="preserve"> ,</w:t>
-      </w:r>
-      <w:proofErr w:type="gramEnd"/>
-      <w:r>
-        <w:rPr>
-          <w:sz w:val="26"/>
-          <w:szCs w:val="26"/>
-          <w:lang w:val="ru-RU"/>
-        </w:rPr>
-        <w:t xml:space="preserve"> </w:t>
-      </w:r>
-      <w:r>
-        <w:rPr>
-          <w:sz w:val="26"/>
-          <w:szCs w:val="26"/>
+      <w:bookmarkStart w:id="0" w:name="дз"/>
+      <w:bookmarkEnd w:id="0"/>
+      <w:r>
+        <w:rPr>
+          <w:lang w:val="ru-RU"/>
+        </w:rPr>
+        <w:t xml:space="preserve">  Сахарный диабет, тип </w:t>
+      </w:r>
+      <w:r>
+        <w:rPr>
+          <w:lang w:val="ru-RU"/>
+        </w:rPr>
+        <w:t>2</w:t>
+      </w:r>
+      <w:r>
+        <w:rPr>
+          <w:lang w:val="ru-RU"/>
+        </w:rPr>
+        <w:t xml:space="preserve">, </w:t>
+      </w:r>
+      <w:r>
+        <w:rPr>
           <w:lang w:val="ru-RU"/>
         </w:rPr>
         <w:t>вторичноинсулинзависимый</w:t>
       </w:r>
       <w:r>
         <w:rPr>
-          <w:sz w:val="26"/>
-          <w:szCs w:val="26"/>
           <w:lang w:val="ru-RU"/>
         </w:rPr>
         <w:t xml:space="preserve">, </w:t>
@@ -377,8 +359,6 @@
       <w:sdt>
         <w:sdtPr>
           <w:rPr>
-            <w:sz w:val="26"/>
-            <w:szCs w:val="26"/>
             <w:lang w:val="ru-RU"/>
           </w:rPr>
           <w:id w:val="355073878"/>
@@ -395,35 +375,37 @@
         <w:sdtContent>
           <w:r>
             <w:rPr>
-              <w:sz w:val="26"/>
-              <w:szCs w:val="26"/>
               <w:lang w:val="ru-RU"/>
             </w:rPr>
-            <w:t xml:space="preserve">тяжелая форма, </w:t>
+            <w:t xml:space="preserve">средней тяжести </w:t>
+          </w:r>
+          <w:proofErr w:type="spellStart"/>
+          <w:proofErr w:type="gramStart"/>
+          <w:r>
+            <w:rPr>
+              <w:lang w:val="ru-RU"/>
+            </w:rPr>
+            <w:t>ст</w:t>
+          </w:r>
+          <w:proofErr w:type="spellEnd"/>
+          <w:proofErr w:type="gramEnd"/>
+          <w:r>
+            <w:rPr>
+              <w:lang w:val="ru-RU"/>
+            </w:rPr>
+            <w:t>,</w:t>
           </w:r>
         </w:sdtContent>
       </w:sdt>
       <w:r>
         <w:rPr>
-          <w:sz w:val="26"/>
-          <w:szCs w:val="26"/>
           <w:lang w:val="ru-RU"/>
         </w:rPr>
         <w:t xml:space="preserve"> </w:t>
-      </w:r>
-      <w:r>
-        <w:rPr>
-          <w:sz w:val="26"/>
-          <w:szCs w:val="26"/>
-          <w:lang w:val="ru-RU"/>
-        </w:rPr>
-        <w:t xml:space="preserve">ст. </w:t>
       </w:r>
       <w:sdt>
         <w:sdtPr>
           <w:rPr>
-            <w:sz w:val="26"/>
-            <w:szCs w:val="26"/>
             <w:lang w:val="ru-RU"/>
           </w:rPr>
           <w:alias w:val="диабет"/>
@@ -443,8 +425,6 @@
         <w:sdtContent>
           <w:r>
             <w:rPr>
-              <w:sz w:val="26"/>
-              <w:szCs w:val="26"/>
               <w:lang w:val="ru-RU"/>
             </w:rPr>
             <w:t>декомпенсации.</w:t>
@@ -453,34 +433,125 @@
       </w:sdt>
       <w:r>
         <w:rPr>
-          <w:sz w:val="26"/>
-          <w:szCs w:val="26"/>
           <w:lang w:val="ru-RU"/>
         </w:rPr>
         <w:t xml:space="preserve"> </w:t>
       </w:r>
       <w:r>
         <w:rPr>
-          <w:sz w:val="28"/>
-          <w:lang w:val="ru-RU"/>
-        </w:rPr>
-        <w:t>Диабетическая дистальная симметричная полинейропатия н/</w:t>
+          <w:lang w:val="ru-RU"/>
+        </w:rPr>
+        <w:t xml:space="preserve">Диабетическая дистальная симметричная полинейропатия н/к,  сенсомоторная </w:t>
+      </w:r>
+      <w:proofErr w:type="spellStart"/>
+      <w:r>
+        <w:rPr>
+          <w:lang w:val="ru-RU"/>
+        </w:rPr>
+        <w:t>форма</w:t>
       </w:r>
       <w:proofErr w:type="gramStart"/>
       <w:r>
         <w:rPr>
-          <w:sz w:val="28"/>
-          <w:lang w:val="ru-RU"/>
-        </w:rPr>
-        <w:t>к</w:t>
+          <w:lang w:val="ru-RU"/>
+        </w:rPr>
+        <w:t>.</w:t>
+      </w:r>
+      <w:r>
+        <w:rPr>
+          <w:lang w:val="ru-RU"/>
+        </w:rPr>
+        <w:t>Д</w:t>
       </w:r>
       <w:proofErr w:type="gramEnd"/>
       <w:r>
         <w:rPr>
-          <w:sz w:val="28"/>
-          <w:lang w:val="ru-RU"/>
-        </w:rPr>
-        <w:t>,  сенсомоторная форма.</w:t>
+          <w:lang w:val="ru-RU"/>
+        </w:rPr>
+        <w:t>иабетическая</w:t>
+      </w:r>
+      <w:proofErr w:type="spellEnd"/>
+      <w:r>
+        <w:rPr>
+          <w:lang w:val="ru-RU"/>
+        </w:rPr>
+        <w:t xml:space="preserve"> ангиопатия артерий н/к</w:t>
+      </w:r>
+      <w:r>
+        <w:rPr>
+          <w:lang w:val="ru-RU"/>
+        </w:rPr>
+        <w:t xml:space="preserve"> 1-  II ст</w:t>
+      </w:r>
+      <w:r>
+        <w:rPr>
+          <w:lang w:val="ru-RU"/>
+        </w:rPr>
+        <w:t xml:space="preserve">. </w:t>
+      </w:r>
+      <w:r>
+        <w:rPr>
+          <w:lang w:val="ru-RU"/>
+        </w:rPr>
+        <w:t>ХБП 1</w:t>
+      </w:r>
+      <w:r>
+        <w:rPr>
+          <w:lang w:val="ru-RU"/>
+        </w:rPr>
+        <w:t>ст. Диабетическая нефропатия -IV ст.</w:t>
+      </w:r>
+      <w:r>
+        <w:rPr>
+          <w:lang w:val="ru-RU"/>
+        </w:rPr>
+        <w:t xml:space="preserve"> </w:t>
+      </w:r>
+      <w:r>
+        <w:rPr>
+          <w:lang w:val="ru-RU"/>
+        </w:rPr>
+        <w:t>Ожирение II ст. (ИМТ</w:t>
+      </w:r>
+      <w:r>
+        <w:rPr>
+          <w:lang w:val="ru-RU"/>
+        </w:rPr>
+        <w:t xml:space="preserve"> 38</w:t>
+      </w:r>
+      <w:r>
+        <w:rPr>
+          <w:lang w:val="ru-RU"/>
+        </w:rPr>
+        <w:t xml:space="preserve"> кг/м2) </w:t>
+      </w:r>
+      <w:proofErr w:type="spellStart"/>
+      <w:r>
+        <w:rPr>
+          <w:lang w:val="ru-RU"/>
+        </w:rPr>
+        <w:t>алим</w:t>
+      </w:r>
+      <w:proofErr w:type="spellEnd"/>
+      <w:proofErr w:type="gramStart"/>
+      <w:r>
+        <w:rPr>
+          <w:lang w:val="ru-RU"/>
+        </w:rPr>
+        <w:t>.-</w:t>
+      </w:r>
+      <w:proofErr w:type="gramEnd"/>
+      <w:r>
+        <w:rPr>
+          <w:lang w:val="ru-RU"/>
+        </w:rPr>
+        <w:t xml:space="preserve">конституционального генеза, стабильное течение. </w:t>
+      </w:r>
+      <w:r>
+        <w:rPr>
+          <w:lang w:val="ru-RU"/>
+        </w:rPr>
+        <w:t xml:space="preserve">Ангиопатия сосудов сетчатки ОИ. </w:t>
       </w:r>
     </w:p>
     <w:p>
@@ -488,190 +559,57 @@
         <w:ind w:left="-567"/>
         <w:jc w:val="both"/>
         <w:rPr>
-          <w:sz w:val="28"/>
-          <w:szCs w:val="28"/>
           <w:lang w:val="ru-RU"/>
         </w:rPr>
       </w:pPr>
+      <w:r>
+        <w:rPr>
+          <w:lang w:val="ru-RU"/>
+        </w:rPr>
+        <w:t xml:space="preserve">Гипертоническая болезнь II стадии 3 степени. Гипертензивное сердце СН I. Риск 4.   </w:t>
+      </w:r>
+      <w:bookmarkStart w:id="1" w:name="дк"/>
+      <w:bookmarkEnd w:id="1"/>
+      <w:r>
+        <w:rPr>
+          <w:lang w:val="ru-RU"/>
+        </w:rPr>
+        <w:t xml:space="preserve">Энцефалопатия 1, сочетанного генеза, цереброастенический </w:t>
+      </w:r>
       <w:proofErr w:type="gramStart"/>
       <w:r>
         <w:rPr>
-          <w:sz w:val="28"/>
-          <w:szCs w:val="28"/>
-          <w:lang w:val="ru-RU"/>
-        </w:rPr>
-        <w:t>Диаб</w:t>
-      </w:r>
-      <w:r>
-        <w:rPr>
-          <w:sz w:val="28"/>
-          <w:szCs w:val="28"/>
-          <w:lang w:val="ru-RU"/>
-        </w:rPr>
-        <w:t>етическая</w:t>
+          <w:lang w:val="ru-RU"/>
+        </w:rPr>
+        <w:t>с-м</w:t>
       </w:r>
       <w:proofErr w:type="gramEnd"/>
       <w:r>
         <w:rPr>
-          <w:sz w:val="28"/>
-          <w:szCs w:val="28"/>
-          <w:lang w:val="ru-RU"/>
-        </w:rPr>
-        <w:t xml:space="preserve"> ангиопатия артерий н/к</w:t>
-      </w:r>
-      <w:r>
-        <w:rPr>
-          <w:sz w:val="28"/>
-          <w:szCs w:val="28"/>
-          <w:lang w:val="ru-RU"/>
-        </w:rPr>
-        <w:t xml:space="preserve"> 1-  II ст</w:t>
-      </w:r>
-      <w:r>
-        <w:rPr>
-          <w:sz w:val="28"/>
-          <w:szCs w:val="28"/>
           <w:lang w:val="ru-RU"/>
         </w:rPr>
         <w:t xml:space="preserve">. </w:t>
       </w:r>
+      <w:r>
+        <w:rPr>
+          <w:lang w:val="ru-RU"/>
+        </w:rPr>
+        <w:t>МКБ, конкремент левой почки, кисты обеих почек</w:t>
+      </w:r>
+      <w:proofErr w:type="gramStart"/>
+      <w:r>
+        <w:rPr>
+          <w:lang w:val="ru-RU"/>
+        </w:rPr>
+        <w:t xml:space="preserve"> .</w:t>
+      </w:r>
+      <w:proofErr w:type="gramEnd"/>
     </w:p>
     <w:p>
       <w:pPr>
         <w:ind w:left="-567"/>
         <w:jc w:val="both"/>
         <w:rPr>
-          <w:sz w:val="28"/>
-          <w:szCs w:val="28"/>
-          <w:lang w:val="ru-RU"/>
-        </w:rPr>
-      </w:pPr>
-      <w:r>
-        <w:rPr>
-          <w:color w:val="7030A0"/>
-          <w:sz w:val="28"/>
-          <w:szCs w:val="28"/>
-          <w:lang w:val="ru-RU"/>
-        </w:rPr>
-        <w:t>ХБП II-IV ст. Диабетическая нефропатия III-IV ст.</w:t>
-      </w:r>
-      <w:r>
-        <w:rPr>
-          <w:color w:val="7030A0"/>
-          <w:sz w:val="28"/>
-          <w:szCs w:val="28"/>
-          <w:lang w:val="ru-RU"/>
-        </w:rPr>
-        <w:t xml:space="preserve"> </w:t>
-      </w:r>
-    </w:p>
-    <w:p>
-      <w:pPr>
-        <w:ind w:left="-567"/>
-        <w:jc w:val="both"/>
-        <w:rPr>
-          <w:color w:val="E36C0A" w:themeColor="accent6" w:themeShade="BF"/>
-          <w:sz w:val="28"/>
-          <w:szCs w:val="28"/>
-          <w:lang w:val="ru-RU"/>
-        </w:rPr>
-      </w:pPr>
-      <w:r>
-        <w:rPr>
-          <w:color w:val="E36C0A" w:themeColor="accent6" w:themeShade="BF"/>
-          <w:sz w:val="28"/>
-          <w:szCs w:val="28"/>
-          <w:lang w:val="ru-RU"/>
-        </w:rPr>
-        <w:t>Ожирение II ст. (ИМТ кг/м2) алим</w:t>
-      </w:r>
-      <w:proofErr w:type="gramStart"/>
-      <w:r>
-        <w:rPr>
-          <w:color w:val="E36C0A" w:themeColor="accent6" w:themeShade="BF"/>
-          <w:sz w:val="28"/>
-          <w:szCs w:val="28"/>
-          <w:lang w:val="ru-RU"/>
-        </w:rPr>
-        <w:t>.-</w:t>
-      </w:r>
-      <w:proofErr w:type="gramEnd"/>
-      <w:r>
-        <w:rPr>
-          <w:color w:val="E36C0A" w:themeColor="accent6" w:themeShade="BF"/>
-          <w:sz w:val="28"/>
-          <w:szCs w:val="28"/>
-          <w:lang w:val="ru-RU"/>
-        </w:rPr>
-        <w:t xml:space="preserve">конституционального генеза, стабильное течение.  </w:t>
-      </w:r>
-    </w:p>
-    <w:p>
-      <w:pPr>
-        <w:ind w:left="-567"/>
-        <w:jc w:val="both"/>
-        <w:rPr>
-          <w:sz w:val="28"/>
-          <w:szCs w:val="20"/>
-          <w:lang w:val="ru-RU"/>
-        </w:rPr>
-      </w:pPr>
-      <w:r>
-        <w:rPr>
-          <w:sz w:val="28"/>
-          <w:lang w:val="ru-RU"/>
-        </w:rPr>
-        <w:t xml:space="preserve">Ангиопатия сосудов сетчатки ОИ. </w:t>
-      </w:r>
-    </w:p>
-    <w:p>
-      <w:pPr>
-        <w:ind w:left="-567"/>
-        <w:jc w:val="both"/>
-        <w:rPr>
-          <w:sz w:val="28"/>
-          <w:lang w:val="ru-RU"/>
-        </w:rPr>
-      </w:pPr>
-      <w:r>
-        <w:rPr>
-          <w:sz w:val="28"/>
-          <w:lang w:val="ru-RU"/>
-        </w:rPr>
-        <w:t xml:space="preserve">Гипертоническая болезнь II стадии 3 степени. Гипертензивное сердце СН I. Риск 4.   </w:t>
-      </w:r>
-      <w:bookmarkStart w:id="2" w:name="дк"/>
-      <w:bookmarkEnd w:id="2"/>
-      <w:r>
-        <w:rPr>
-          <w:sz w:val="28"/>
-          <w:lang w:val="ru-RU"/>
-        </w:rPr>
-        <w:t xml:space="preserve">Энцефалопатия 1, сочетанного генеза, цереброастенический </w:t>
-      </w:r>
-      <w:proofErr w:type="gramStart"/>
-      <w:r>
-        <w:rPr>
-          <w:sz w:val="28"/>
-          <w:lang w:val="ru-RU"/>
-        </w:rPr>
-        <w:t>с-м</w:t>
-      </w:r>
-      <w:proofErr w:type="gramEnd"/>
-      <w:r>
-        <w:rPr>
-          <w:sz w:val="28"/>
-          <w:lang w:val="ru-RU"/>
-        </w:rPr>
-        <w:t xml:space="preserve">. </w:t>
-      </w:r>
-    </w:p>
-    <w:p>
-      <w:pPr>
-        <w:ind w:left="-567"/>
-        <w:jc w:val="both"/>
-        <w:rPr>
-          <w:sz w:val="28"/>
           <w:lang w:val="ru-RU"/>
         </w:rPr>
       </w:pPr>
@@ -681,13 +619,11 @@
         <w:ind w:left="-567"/>
         <w:jc w:val="both"/>
         <w:rPr>
-          <w:sz w:val="28"/>
           <w:lang w:val="ru-RU"/>
         </w:rPr>
       </w:pPr>
       <w:r>
         <w:rPr>
-          <w:sz w:val="28"/>
           <w:u w:val="single"/>
           <w:lang w:val="ru-RU"/>
         </w:rPr>
@@ -695,105 +631,90 @@
       </w:r>
       <w:r>
         <w:rPr>
-          <w:sz w:val="28"/>
           <w:lang w:val="ru-RU"/>
         </w:rPr>
         <w:t xml:space="preserve">на </w:t>
       </w:r>
       <w:r>
         <w:rPr>
-          <w:sz w:val="28"/>
           <w:lang w:val="ru-RU"/>
         </w:rPr>
         <w:t xml:space="preserve">сухость во рту, </w:t>
       </w:r>
       <w:r>
         <w:rPr>
-          <w:sz w:val="28"/>
           <w:lang w:val="ru-RU"/>
         </w:rPr>
         <w:t>жажду,</w:t>
       </w:r>
       <w:r>
         <w:rPr>
-          <w:sz w:val="28"/>
           <w:lang w:val="ru-RU"/>
         </w:rPr>
         <w:t xml:space="preserve"> </w:t>
       </w:r>
       <w:r>
         <w:rPr>
-          <w:sz w:val="28"/>
           <w:lang w:val="ru-RU"/>
         </w:rPr>
         <w:t>полиурию,</w:t>
       </w:r>
       <w:r>
         <w:rPr>
-          <w:sz w:val="28"/>
           <w:lang w:val="ru-RU"/>
         </w:rPr>
         <w:t xml:space="preserve"> </w:t>
       </w:r>
       <w:r>
         <w:rPr>
-          <w:sz w:val="28"/>
           <w:lang w:val="ru-RU"/>
         </w:rPr>
         <w:t xml:space="preserve">снижение </w:t>
       </w:r>
       <w:r>
         <w:rPr>
-          <w:sz w:val="28"/>
           <w:lang w:val="ru-RU"/>
         </w:rPr>
         <w:t xml:space="preserve"> веса на </w:t>
       </w:r>
       <w:r>
         <w:rPr>
-          <w:sz w:val="28"/>
           <w:lang w:val="ru-RU"/>
         </w:rPr>
         <w:t>7</w:t>
       </w:r>
       <w:r>
         <w:rPr>
-          <w:sz w:val="28"/>
           <w:lang w:val="ru-RU"/>
         </w:rPr>
         <w:t xml:space="preserve"> кг</w:t>
       </w:r>
       <w:r>
         <w:rPr>
-          <w:sz w:val="28"/>
           <w:lang w:val="ru-RU"/>
         </w:rPr>
         <w:t xml:space="preserve"> за год</w:t>
       </w:r>
       <w:r>
         <w:rPr>
-          <w:sz w:val="28"/>
           <w:lang w:val="ru-RU"/>
         </w:rPr>
         <w:t>, ухудшение зрения,</w:t>
       </w:r>
       <w:r>
         <w:rPr>
-          <w:sz w:val="28"/>
           <w:lang w:val="ru-RU"/>
         </w:rPr>
         <w:t xml:space="preserve"> </w:t>
       </w:r>
       <w:r>
         <w:rPr>
-          <w:sz w:val="28"/>
           <w:lang w:val="ru-RU"/>
         </w:rPr>
         <w:t xml:space="preserve"> </w:t>
       </w:r>
       <w:r>
         <w:rPr>
-          <w:sz w:val="28"/>
           <w:lang w:val="ru-RU"/>
         </w:rPr>
         <w:t>боли  в н/</w:t>
@@ -801,7 +722,6 @@
       <w:proofErr w:type="gramStart"/>
       <w:r>
         <w:rPr>
-          <w:sz w:val="28"/>
           <w:lang w:val="ru-RU"/>
         </w:rPr>
         <w:t>к</w:t>
@@ -809,52 +729,57 @@
       <w:proofErr w:type="gramEnd"/>
       <w:r>
         <w:rPr>
-          <w:sz w:val="28"/>
           <w:lang w:val="ru-RU"/>
         </w:rPr>
         <w:t xml:space="preserve">, </w:t>
       </w:r>
       <w:r>
         <w:rPr>
-          <w:sz w:val="28"/>
           <w:lang w:val="ru-RU"/>
         </w:rPr>
         <w:t>судороги,</w:t>
       </w:r>
       <w:r>
         <w:rPr>
-          <w:sz w:val="28"/>
           <w:lang w:val="ru-RU"/>
         </w:rPr>
         <w:t xml:space="preserve"> онемение ног,</w:t>
       </w:r>
       <w:r>
         <w:rPr>
-          <w:sz w:val="28"/>
           <w:lang w:val="ru-RU"/>
         </w:rPr>
         <w:t xml:space="preserve"> </w:t>
       </w:r>
       <w:r>
         <w:rPr>
-          <w:sz w:val="28"/>
           <w:lang w:val="ru-RU"/>
         </w:rPr>
         <w:t>повышение</w:t>
       </w:r>
       <w:r>
         <w:rPr>
-          <w:sz w:val="28"/>
           <w:lang w:val="ru-RU"/>
         </w:rPr>
         <w:t xml:space="preserve"> </w:t>
       </w:r>
       <w:r>
         <w:rPr>
-          <w:sz w:val="28"/>
-          <w:lang w:val="ru-RU"/>
-        </w:rPr>
-        <w:t xml:space="preserve">АД макс. до </w:t>
+          <w:lang w:val="ru-RU"/>
+        </w:rPr>
+        <w:t xml:space="preserve">АД </w:t>
+      </w:r>
+      <w:r>
+        <w:rPr>
+          <w:lang w:val="ru-RU"/>
+        </w:rPr>
+        <w:t>140-90</w:t>
+      </w:r>
+      <w:r>
+        <w:rPr>
+          <w:lang w:val="ru-RU"/>
+        </w:rPr>
+        <w:t xml:space="preserve">макс. </w:t>
       </w:r>
     </w:p>
     <w:p>
@@ -862,493 +787,416 @@
         <w:ind w:left="-567"/>
         <w:jc w:val="both"/>
         <w:rPr>
-          <w:sz w:val="28"/>
           <w:lang w:val="ru-RU"/>
         </w:rPr>
       </w:pPr>
       <w:r>
         <w:rPr>
-          <w:sz w:val="28"/>
-          <w:lang w:val="ru-RU"/>
-        </w:rPr>
-        <w:t>145/95</w:t>
-      </w:r>
-      <w:r>
-        <w:rPr>
-          <w:sz w:val="28"/>
+          <w:u w:val="single"/>
+          <w:lang w:val="ru-RU"/>
+        </w:rPr>
+        <w:t>Краткий анамнез</w:t>
+      </w:r>
+      <w:r>
+        <w:rPr>
+          <w:lang w:val="ru-RU"/>
+        </w:rPr>
+        <w:t xml:space="preserve">: СД </w:t>
+      </w:r>
+      <w:r>
+        <w:rPr>
+          <w:lang w:val="ru-RU"/>
+        </w:rPr>
+        <w:t>выявлен в</w:t>
+      </w:r>
+      <w:r>
+        <w:rPr>
           <w:lang w:val="ru-RU"/>
         </w:rPr>
         <w:t xml:space="preserve"> </w:t>
       </w:r>
       <w:r>
         <w:rPr>
-          <w:sz w:val="28"/>
-          <w:lang w:val="ru-RU"/>
-        </w:rPr>
-        <w:t xml:space="preserve">мм </w:t>
+          <w:lang w:val="ru-RU"/>
+        </w:rPr>
+        <w:t>2008</w:t>
+      </w:r>
+      <w:r>
+        <w:rPr>
+          <w:lang w:val="ru-RU"/>
+        </w:rPr>
+        <w:t>г</w:t>
+      </w:r>
+      <w:r>
+        <w:rPr>
+          <w:lang w:val="ru-RU"/>
+        </w:rPr>
+        <w:t xml:space="preserve"> во время </w:t>
       </w:r>
       <w:proofErr w:type="spellStart"/>
       <w:r>
         <w:rPr>
-          <w:sz w:val="28"/>
-          <w:lang w:val="ru-RU"/>
-        </w:rPr>
-        <w:t>рт.</w:t>
-      </w:r>
-      <w:r>
-        <w:rPr>
-          <w:sz w:val="28"/>
-          <w:lang w:val="ru-RU"/>
-        </w:rPr>
-        <w:t>ст</w:t>
+          <w:lang w:val="ru-RU"/>
+        </w:rPr>
+        <w:t>стац</w:t>
       </w:r>
       <w:proofErr w:type="spellEnd"/>
+      <w:r>
+        <w:rPr>
+          <w:lang w:val="ru-RU"/>
+        </w:rPr>
+        <w:t xml:space="preserve"> лечения в нефролог. </w:t>
+      </w:r>
+      <w:proofErr w:type="spellStart"/>
       <w:proofErr w:type="gramStart"/>
       <w:r>
         <w:rPr>
-          <w:sz w:val="28"/>
+          <w:lang w:val="ru-RU"/>
+        </w:rPr>
+        <w:t>отд</w:t>
+      </w:r>
+      <w:proofErr w:type="spellEnd"/>
+      <w:proofErr w:type="gramEnd"/>
+      <w:r>
+        <w:rPr>
+          <w:lang w:val="ru-RU"/>
+        </w:rPr>
+        <w:t xml:space="preserve">  ЗОКБ по поводу ХБП 1, кисты обеих почек, </w:t>
+      </w:r>
+      <w:r>
+        <w:rPr>
+          <w:lang w:val="ru-RU"/>
+        </w:rPr>
+        <w:t xml:space="preserve"> </w:t>
+      </w:r>
+      <w:proofErr w:type="spellStart"/>
+      <w:r>
+        <w:rPr>
+          <w:lang w:val="ru-RU"/>
+        </w:rPr>
+        <w:t>гиперурине</w:t>
+      </w:r>
+      <w:r>
+        <w:rPr>
+          <w:lang w:val="ru-RU"/>
+        </w:rPr>
+        <w:t>мия</w:t>
+      </w:r>
+      <w:proofErr w:type="spellEnd"/>
+      <w:r>
+        <w:rPr>
           <w:lang w:val="ru-RU"/>
         </w:rPr>
         <w:t>.</w:t>
       </w:r>
       <w:r>
         <w:rPr>
-          <w:sz w:val="28"/>
+          <w:lang w:val="ru-RU"/>
+        </w:rPr>
+        <w:t>, где выявлена г</w:t>
+      </w:r>
+      <w:r>
+        <w:rPr>
+          <w:lang w:val="ru-RU"/>
+        </w:rPr>
+        <w:t xml:space="preserve">ипергликемия до 10,1 </w:t>
+      </w:r>
+      <w:proofErr w:type="spellStart"/>
+      <w:r>
+        <w:rPr>
+          <w:lang w:val="ru-RU"/>
+        </w:rPr>
+        <w:t>ммоль</w:t>
+      </w:r>
+      <w:proofErr w:type="spellEnd"/>
+      <w:r>
+        <w:rPr>
+          <w:lang w:val="ru-RU"/>
+        </w:rPr>
+        <w:t xml:space="preserve">/л, рек-но </w:t>
+      </w:r>
+      <w:proofErr w:type="spellStart"/>
+      <w:r>
+        <w:rPr>
+          <w:lang w:val="ru-RU"/>
+        </w:rPr>
+        <w:t>амарил</w:t>
+      </w:r>
+      <w:proofErr w:type="spellEnd"/>
+      <w:r>
+        <w:rPr>
+          <w:lang w:val="ru-RU"/>
+        </w:rPr>
+        <w:t xml:space="preserve"> 1 мг, однако ССТ не принимал. С 2015 принимает диафо</w:t>
+      </w:r>
+      <w:r>
+        <w:rPr>
+          <w:lang w:val="ru-RU"/>
+        </w:rPr>
+        <w:t>рм</w:t>
+      </w:r>
+      <w:r>
+        <w:rPr>
+          <w:lang w:val="ru-RU"/>
+        </w:rPr>
+        <w:t>ин 850</w:t>
+      </w:r>
+      <w:r>
+        <w:rPr>
+          <w:lang w:val="ru-RU"/>
+        </w:rPr>
+        <w:t>мг.</w:t>
+      </w:r>
+      <w:r>
+        <w:rPr>
+          <w:lang w:val="ru-RU"/>
+        </w:rPr>
+        <w:t xml:space="preserve"> 2р/д, </w:t>
+      </w:r>
+      <w:proofErr w:type="spellStart"/>
+      <w:r>
+        <w:rPr>
+          <w:lang w:val="ru-RU"/>
+        </w:rPr>
+        <w:t>глимакс</w:t>
+      </w:r>
+      <w:proofErr w:type="spellEnd"/>
+      <w:r>
+        <w:rPr>
+          <w:lang w:val="ru-RU"/>
+        </w:rPr>
+        <w:t xml:space="preserve"> 1мг утром</w:t>
+      </w:r>
+      <w:r>
+        <w:rPr>
           <w:lang w:val="ru-RU"/>
         </w:rPr>
         <w:t>.</w:t>
       </w:r>
+      <w:r>
+        <w:rPr>
+          <w:lang w:val="ru-RU"/>
+        </w:rPr>
+        <w:t xml:space="preserve"> </w:t>
+      </w:r>
+      <w:r>
+        <w:rPr>
+          <w:lang w:val="ru-RU"/>
+        </w:rPr>
+        <w:t xml:space="preserve">Гликемия </w:t>
+      </w:r>
+      <w:r>
+        <w:rPr>
+          <w:lang w:val="ru-RU"/>
+        </w:rPr>
+        <w:t>–</w:t>
+      </w:r>
+      <w:r>
+        <w:rPr>
+          <w:lang w:val="ru-RU"/>
+        </w:rPr>
+        <w:t>10-12</w:t>
+      </w:r>
+      <w:r>
+        <w:rPr>
+          <w:lang w:val="ru-RU"/>
+        </w:rPr>
+        <w:t xml:space="preserve"> </w:t>
+      </w:r>
+      <w:proofErr w:type="spellStart"/>
+      <w:r>
+        <w:rPr>
+          <w:lang w:val="ru-RU"/>
+        </w:rPr>
+        <w:t>ммоль</w:t>
+      </w:r>
+      <w:proofErr w:type="spellEnd"/>
+      <w:r>
+        <w:rPr>
+          <w:lang w:val="ru-RU"/>
+        </w:rPr>
+        <w:t>/л</w:t>
+      </w:r>
+      <w:r>
+        <w:rPr>
+          <w:lang w:val="ru-RU"/>
+        </w:rPr>
+        <w:t xml:space="preserve">. </w:t>
+      </w:r>
+      <w:proofErr w:type="spellStart"/>
+      <w:r>
+        <w:rPr>
+          <w:lang w:val="ru-RU"/>
+        </w:rPr>
+        <w:t>НвА</w:t>
+      </w:r>
+      <w:proofErr w:type="gramStart"/>
+      <w:r>
+        <w:rPr>
+          <w:lang w:val="ru-RU"/>
+        </w:rPr>
+        <w:t>I</w:t>
+      </w:r>
       <w:proofErr w:type="gramEnd"/>
+      <w:r>
+        <w:rPr>
+          <w:lang w:val="ru-RU"/>
+        </w:rPr>
+        <w:t>с</w:t>
+      </w:r>
+      <w:proofErr w:type="spellEnd"/>
+      <w:r>
+        <w:rPr>
+          <w:lang w:val="ru-RU"/>
+        </w:rPr>
+        <w:t xml:space="preserve"> </w:t>
+      </w:r>
+      <w:r>
+        <w:rPr>
+          <w:lang w:val="ru-RU"/>
+        </w:rPr>
+        <w:t>–</w:t>
+      </w:r>
+      <w:r>
+        <w:rPr>
+          <w:lang w:val="ru-RU"/>
+        </w:rPr>
+        <w:t xml:space="preserve"> </w:t>
+      </w:r>
+      <w:r>
+        <w:rPr>
+          <w:lang w:val="ru-RU"/>
+        </w:rPr>
+        <w:t>9,1</w:t>
+      </w:r>
+      <w:r>
+        <w:rPr>
+          <w:lang w:val="ru-RU"/>
+        </w:rPr>
+        <w:t xml:space="preserve"> %</w:t>
+      </w:r>
+      <w:r>
+        <w:rPr>
+          <w:lang w:val="ru-RU"/>
+        </w:rPr>
+        <w:t xml:space="preserve"> от </w:t>
+      </w:r>
+      <w:r>
+        <w:rPr>
+          <w:lang w:val="ru-RU"/>
+        </w:rPr>
+        <w:t>06.2017</w:t>
+      </w:r>
+      <w:r>
+        <w:rPr>
+          <w:lang w:val="ru-RU"/>
+        </w:rPr>
+        <w:t xml:space="preserve"> </w:t>
+      </w:r>
+      <w:r>
+        <w:rPr>
+          <w:lang w:val="ru-RU"/>
+        </w:rPr>
+        <w:t xml:space="preserve">. </w:t>
+      </w:r>
+      <w:r>
+        <w:rPr>
+          <w:lang w:val="ru-RU"/>
+        </w:rPr>
+        <w:t xml:space="preserve">Повышение АД в течение </w:t>
+      </w:r>
+      <w:r>
+        <w:rPr>
+          <w:lang w:val="ru-RU"/>
+        </w:rPr>
+        <w:t>10-15</w:t>
+      </w:r>
+      <w:r>
+        <w:rPr>
+          <w:lang w:val="ru-RU"/>
+        </w:rPr>
+        <w:t xml:space="preserve"> </w:t>
+      </w:r>
+      <w:r>
+        <w:rPr>
+          <w:lang w:val="ru-RU"/>
+        </w:rPr>
+        <w:t xml:space="preserve">лет. Из </w:t>
+      </w:r>
+      <w:proofErr w:type="gramStart"/>
+      <w:r>
+        <w:rPr>
+          <w:lang w:val="ru-RU"/>
+        </w:rPr>
+        <w:t>гипотензивных</w:t>
+      </w:r>
+      <w:proofErr w:type="gramEnd"/>
+      <w:r>
+        <w:rPr>
+          <w:lang w:val="ru-RU"/>
+        </w:rPr>
+        <w:t xml:space="preserve"> принимает </w:t>
+      </w:r>
+      <w:r>
+        <w:rPr>
+          <w:lang w:val="ru-RU"/>
+        </w:rPr>
+        <w:t xml:space="preserve"> </w:t>
+      </w:r>
+      <w:proofErr w:type="spellStart"/>
+      <w:r>
+        <w:rPr>
+          <w:lang w:val="ru-RU"/>
+        </w:rPr>
+        <w:t>тонорма</w:t>
+      </w:r>
+      <w:proofErr w:type="spellEnd"/>
+      <w:r>
+        <w:rPr>
+          <w:lang w:val="ru-RU"/>
+        </w:rPr>
+        <w:t xml:space="preserve"> ½ т утром. </w:t>
+      </w:r>
+      <w:r>
+        <w:rPr>
+          <w:lang w:val="ru-RU"/>
+        </w:rPr>
+        <w:t>Госпитализирован  в обл. энд. диспансер для коррекции</w:t>
+      </w:r>
+      <w:r>
+        <w:rPr>
+          <w:lang w:val="ru-RU"/>
+        </w:rPr>
+        <w:t xml:space="preserve"> </w:t>
+      </w:r>
+      <w:r>
+        <w:rPr>
+          <w:lang w:val="ru-RU"/>
+        </w:rPr>
+        <w:t xml:space="preserve"> ССТ, лечения хр. осложнений СД.</w:t>
+      </w:r>
+      <w:r>
+        <w:rPr>
+          <w:lang w:val="ru-RU"/>
+        </w:rPr>
+        <w:t xml:space="preserve"> </w:t>
+      </w:r>
     </w:p>
     <w:p>
       <w:pPr>
         <w:ind w:left="-567"/>
         <w:jc w:val="both"/>
         <w:rPr>
-          <w:sz w:val="28"/>
+          <w:u w:val="single"/>
           <w:lang w:val="ru-RU"/>
         </w:rPr>
       </w:pPr>
       <w:r>
         <w:rPr>
-          <w:sz w:val="28"/>
           <w:u w:val="single"/>
           <w:lang w:val="ru-RU"/>
         </w:rPr>
-        <w:t>Краткий анамнез</w:t>
-      </w:r>
-      <w:r>
-        <w:rPr>
-          <w:sz w:val="28"/>
-          <w:lang w:val="ru-RU"/>
-        </w:rPr>
-        <w:t xml:space="preserve">: СД </w:t>
-      </w:r>
-      <w:r>
-        <w:rPr>
-          <w:sz w:val="28"/>
-          <w:lang w:val="ru-RU"/>
-        </w:rPr>
-        <w:t>выявлен в</w:t>
-      </w:r>
-      <w:r>
-        <w:rPr>
-          <w:sz w:val="28"/>
-          <w:lang w:val="ru-RU"/>
-        </w:rPr>
-        <w:t xml:space="preserve"> </w:t>
-      </w:r>
-      <w:r>
-        <w:rPr>
-          <w:sz w:val="28"/>
-          <w:lang w:val="ru-RU"/>
-        </w:rPr>
-        <w:t>2008</w:t>
-      </w:r>
-      <w:r>
-        <w:rPr>
-          <w:sz w:val="28"/>
-          <w:lang w:val="ru-RU"/>
-        </w:rPr>
-        <w:t>г</w:t>
-      </w:r>
-      <w:r>
-        <w:rPr>
-          <w:sz w:val="28"/>
-          <w:lang w:val="ru-RU"/>
-        </w:rPr>
-        <w:t xml:space="preserve"> во время </w:t>
-      </w:r>
-      <w:proofErr w:type="spellStart"/>
-      <w:r>
-        <w:rPr>
-          <w:sz w:val="28"/>
-          <w:lang w:val="ru-RU"/>
-        </w:rPr>
-        <w:t>стац</w:t>
-      </w:r>
-      <w:proofErr w:type="spellEnd"/>
-      <w:r>
-        <w:rPr>
-          <w:sz w:val="28"/>
-          <w:lang w:val="ru-RU"/>
-        </w:rPr>
-        <w:t xml:space="preserve"> лечения в нефролог. </w:t>
-      </w:r>
-      <w:proofErr w:type="spellStart"/>
-      <w:proofErr w:type="gramStart"/>
-      <w:r>
-        <w:rPr>
-          <w:sz w:val="28"/>
-          <w:lang w:val="ru-RU"/>
-        </w:rPr>
-        <w:t>отд</w:t>
-      </w:r>
-      <w:proofErr w:type="spellEnd"/>
-      <w:proofErr w:type="gramEnd"/>
-      <w:r>
-        <w:rPr>
-          <w:sz w:val="28"/>
-          <w:lang w:val="ru-RU"/>
-        </w:rPr>
-        <w:t xml:space="preserve">  ЗОКБ по поводу ХБП 1, кисты обеих почек, </w:t>
-      </w:r>
-      <w:r>
-        <w:rPr>
-          <w:sz w:val="28"/>
-          <w:lang w:val="ru-RU"/>
-        </w:rPr>
-        <w:t xml:space="preserve"> </w:t>
-      </w:r>
-      <w:proofErr w:type="spellStart"/>
-      <w:r>
-        <w:rPr>
-          <w:sz w:val="28"/>
-          <w:lang w:val="ru-RU"/>
-        </w:rPr>
-        <w:t>гиперуринэмия</w:t>
-      </w:r>
-      <w:proofErr w:type="spellEnd"/>
-      <w:r>
-        <w:rPr>
-          <w:sz w:val="28"/>
-          <w:lang w:val="ru-RU"/>
-        </w:rPr>
-        <w:t xml:space="preserve">. Гипергликемия до 10,1 </w:t>
-      </w:r>
-      <w:proofErr w:type="spellStart"/>
-      <w:r>
-        <w:rPr>
-          <w:sz w:val="28"/>
-          <w:lang w:val="ru-RU"/>
-        </w:rPr>
-        <w:t>ммоль</w:t>
-      </w:r>
-      <w:proofErr w:type="spellEnd"/>
-      <w:r>
-        <w:rPr>
-          <w:sz w:val="28"/>
-          <w:lang w:val="ru-RU"/>
-        </w:rPr>
-        <w:t xml:space="preserve">/л, рек-но </w:t>
-      </w:r>
-      <w:proofErr w:type="spellStart"/>
-      <w:r>
-        <w:rPr>
-          <w:sz w:val="28"/>
-          <w:lang w:val="ru-RU"/>
-        </w:rPr>
-        <w:t>амарил</w:t>
-      </w:r>
-      <w:proofErr w:type="spellEnd"/>
-      <w:r>
-        <w:rPr>
-          <w:sz w:val="28"/>
-          <w:lang w:val="ru-RU"/>
-        </w:rPr>
-        <w:t xml:space="preserve"> 1 мг, однако ССТ не принимал.</w:t>
-      </w:r>
-      <w:proofErr w:type="gramStart"/>
-      <w:r>
-        <w:rPr>
-          <w:sz w:val="28"/>
-          <w:lang w:val="ru-RU"/>
-        </w:rPr>
-        <w:t xml:space="preserve"> </w:t>
-      </w:r>
-      <w:proofErr w:type="gramEnd"/>
-      <w:r>
-        <w:rPr>
-          <w:sz w:val="28"/>
-          <w:lang w:val="ru-RU"/>
-        </w:rPr>
-        <w:t xml:space="preserve">С 2015 принимает </w:t>
-      </w:r>
-      <w:proofErr w:type="spellStart"/>
-      <w:r>
-        <w:rPr>
-          <w:sz w:val="28"/>
-          <w:lang w:val="ru-RU"/>
-        </w:rPr>
-        <w:t>диафомрин</w:t>
-      </w:r>
-      <w:proofErr w:type="spellEnd"/>
-      <w:r>
-        <w:rPr>
-          <w:sz w:val="28"/>
-          <w:lang w:val="ru-RU"/>
-        </w:rPr>
-        <w:t xml:space="preserve"> 850 2р/д, </w:t>
-      </w:r>
-      <w:proofErr w:type="spellStart"/>
-      <w:r>
-        <w:rPr>
-          <w:sz w:val="28"/>
-          <w:lang w:val="ru-RU"/>
-        </w:rPr>
-        <w:t>глимакс</w:t>
-      </w:r>
-      <w:proofErr w:type="spellEnd"/>
-      <w:r>
-        <w:rPr>
-          <w:sz w:val="28"/>
-          <w:lang w:val="ru-RU"/>
-        </w:rPr>
-        <w:t xml:space="preserve"> 1мг утром </w:t>
-      </w:r>
-      <w:r>
-        <w:rPr>
-          <w:sz w:val="28"/>
-          <w:lang w:val="ru-RU"/>
-        </w:rPr>
-        <w:t xml:space="preserve">Гликемия </w:t>
-      </w:r>
-      <w:r>
-        <w:rPr>
-          <w:sz w:val="28"/>
-          <w:lang w:val="ru-RU"/>
-        </w:rPr>
-        <w:t>–</w:t>
-      </w:r>
-      <w:r>
-        <w:rPr>
-          <w:sz w:val="28"/>
-          <w:lang w:val="ru-RU"/>
-        </w:rPr>
-        <w:t>10-12</w:t>
-      </w:r>
-      <w:r>
-        <w:rPr>
-          <w:sz w:val="28"/>
-          <w:lang w:val="ru-RU"/>
-        </w:rPr>
-        <w:t xml:space="preserve"> </w:t>
-      </w:r>
-      <w:proofErr w:type="spellStart"/>
-      <w:r>
-        <w:rPr>
-          <w:sz w:val="28"/>
-          <w:lang w:val="ru-RU"/>
-        </w:rPr>
-        <w:t>ммоль</w:t>
-      </w:r>
-      <w:proofErr w:type="spellEnd"/>
-      <w:r>
-        <w:rPr>
-          <w:sz w:val="28"/>
-          <w:lang w:val="ru-RU"/>
-        </w:rPr>
-        <w:t>/л</w:t>
-      </w:r>
-      <w:r>
-        <w:rPr>
-          <w:sz w:val="28"/>
-          <w:lang w:val="ru-RU"/>
-        </w:rPr>
-        <w:t xml:space="preserve">. </w:t>
-      </w:r>
-      <w:proofErr w:type="spellStart"/>
-      <w:r>
-        <w:rPr>
-          <w:sz w:val="28"/>
-          <w:lang w:val="ru-RU"/>
-        </w:rPr>
-        <w:t>НвА</w:t>
-      </w:r>
-      <w:proofErr w:type="gramStart"/>
-      <w:r>
-        <w:rPr>
-          <w:sz w:val="28"/>
-          <w:lang w:val="ru-RU"/>
-        </w:rPr>
-        <w:t>I</w:t>
-      </w:r>
-      <w:proofErr w:type="gramEnd"/>
-      <w:r>
-        <w:rPr>
-          <w:sz w:val="28"/>
-          <w:lang w:val="ru-RU"/>
-        </w:rPr>
-        <w:t>с</w:t>
-      </w:r>
-      <w:proofErr w:type="spellEnd"/>
-      <w:r>
-        <w:rPr>
-          <w:sz w:val="28"/>
-          <w:lang w:val="ru-RU"/>
-        </w:rPr>
-        <w:t xml:space="preserve"> </w:t>
-      </w:r>
-      <w:r>
-        <w:rPr>
-          <w:sz w:val="28"/>
-          <w:lang w:val="ru-RU"/>
-        </w:rPr>
-        <w:t>–</w:t>
-      </w:r>
-      <w:r>
-        <w:rPr>
-          <w:sz w:val="28"/>
-          <w:lang w:val="ru-RU"/>
-        </w:rPr>
-        <w:t xml:space="preserve"> </w:t>
-      </w:r>
-      <w:r>
-        <w:rPr>
-          <w:sz w:val="28"/>
-          <w:lang w:val="ru-RU"/>
-        </w:rPr>
-        <w:t>9,1</w:t>
-      </w:r>
-      <w:r>
-        <w:rPr>
-          <w:sz w:val="28"/>
-          <w:lang w:val="ru-RU"/>
-        </w:rPr>
-        <w:t xml:space="preserve"> %</w:t>
-      </w:r>
-      <w:r>
-        <w:rPr>
-          <w:sz w:val="28"/>
-          <w:lang w:val="ru-RU"/>
-        </w:rPr>
-        <w:t xml:space="preserve"> от </w:t>
-      </w:r>
-      <w:r>
-        <w:rPr>
-          <w:sz w:val="28"/>
-          <w:lang w:val="ru-RU"/>
-        </w:rPr>
-        <w:t>06.2017</w:t>
-      </w:r>
-      <w:r>
-        <w:rPr>
-          <w:sz w:val="28"/>
-          <w:lang w:val="ru-RU"/>
-        </w:rPr>
-        <w:t xml:space="preserve"> </w:t>
-      </w:r>
-      <w:r>
-        <w:rPr>
-          <w:sz w:val="28"/>
-          <w:lang w:val="ru-RU"/>
-        </w:rPr>
-        <w:t xml:space="preserve">. </w:t>
-      </w:r>
-      <w:r>
-        <w:rPr>
-          <w:sz w:val="28"/>
-          <w:lang w:val="ru-RU"/>
-        </w:rPr>
-        <w:t xml:space="preserve">Повышение АД в течение </w:t>
-      </w:r>
-      <w:r>
-        <w:rPr>
-          <w:sz w:val="28"/>
-          <w:lang w:val="ru-RU"/>
-        </w:rPr>
-        <w:t>10-15</w:t>
-      </w:r>
-      <w:r>
-        <w:rPr>
-          <w:sz w:val="28"/>
-          <w:lang w:val="ru-RU"/>
-        </w:rPr>
-        <w:t xml:space="preserve"> </w:t>
-      </w:r>
-      <w:r>
-        <w:rPr>
-          <w:sz w:val="28"/>
-          <w:lang w:val="ru-RU"/>
-        </w:rPr>
-        <w:t xml:space="preserve">лет. Из </w:t>
-      </w:r>
-      <w:proofErr w:type="gramStart"/>
-      <w:r>
-        <w:rPr>
-          <w:sz w:val="28"/>
-          <w:lang w:val="ru-RU"/>
-        </w:rPr>
-        <w:t>гипотензивных</w:t>
-      </w:r>
-      <w:proofErr w:type="gramEnd"/>
-      <w:r>
-        <w:rPr>
-          <w:sz w:val="28"/>
-          <w:lang w:val="ru-RU"/>
-        </w:rPr>
-        <w:t xml:space="preserve"> принимает </w:t>
-      </w:r>
-      <w:r>
-        <w:rPr>
-          <w:sz w:val="28"/>
-          <w:lang w:val="ru-RU"/>
-        </w:rPr>
-        <w:t xml:space="preserve"> </w:t>
-      </w:r>
-      <w:proofErr w:type="spellStart"/>
-      <w:r>
-        <w:rPr>
-          <w:sz w:val="28"/>
-          <w:lang w:val="ru-RU"/>
-        </w:rPr>
-        <w:t>тонорма</w:t>
-      </w:r>
-      <w:proofErr w:type="spellEnd"/>
-      <w:r>
-        <w:rPr>
-          <w:sz w:val="28"/>
-          <w:lang w:val="ru-RU"/>
-        </w:rPr>
-        <w:t xml:space="preserve"> ½ т утром. </w:t>
-      </w:r>
-      <w:r>
-        <w:rPr>
-          <w:sz w:val="28"/>
-          <w:lang w:val="ru-RU"/>
-        </w:rPr>
-        <w:t>Госпитализирован  в обл. энд. диспансер для коррекции</w:t>
-      </w:r>
-      <w:r>
-        <w:rPr>
-          <w:sz w:val="28"/>
-          <w:lang w:val="ru-RU"/>
-        </w:rPr>
-        <w:t xml:space="preserve"> </w:t>
-      </w:r>
-      <w:r>
-        <w:rPr>
-          <w:sz w:val="28"/>
-          <w:lang w:val="ru-RU"/>
-        </w:rPr>
-        <w:t xml:space="preserve"> ССТ, лечения хр. осложнений СД.</w:t>
-      </w:r>
-      <w:r>
-        <w:rPr>
-          <w:sz w:val="28"/>
-          <w:lang w:val="ru-RU"/>
-        </w:rPr>
-        <w:t xml:space="preserve"> </w:t>
+        <w:t>Данные лабораторных исследований.</w:t>
       </w:r>
     </w:p>
     <w:p>
@@ -1356,26 +1204,6 @@
         <w:ind w:left="-567"/>
         <w:jc w:val="both"/>
         <w:rPr>
-          <w:sz w:val="28"/>
-          <w:u w:val="single"/>
-          <w:lang w:val="ru-RU"/>
-        </w:rPr>
-      </w:pPr>
-      <w:r>
-        <w:rPr>
-          <w:sz w:val="28"/>
-          <w:u w:val="single"/>
-          <w:lang w:val="ru-RU"/>
-        </w:rPr>
-        <w:t>Данные лабораторных исследований.</w:t>
-      </w:r>
-    </w:p>
-    <w:p>
-      <w:pPr>
-        <w:ind w:left="-567"/>
-        <w:jc w:val="both"/>
-        <w:rPr>
-          <w:sz w:val="28"/>
           <w:u w:val="single"/>
           <w:lang w:val="ru-RU"/>
         </w:rPr>
@@ -1835,8 +1663,6 @@
         <w:ind w:left="-567"/>
         <w:jc w:val="both"/>
         <w:rPr>
-          <w:sz w:val="28"/>
-          <w:szCs w:val="20"/>
           <w:u w:val="single"/>
           <w:lang w:val="ru-RU"/>
         </w:rPr>
@@ -1887,16 +1713,12 @@
               <w:jc w:val="both"/>
               <w:rPr>
                 <w:rFonts w:asciiTheme="minorHAnsi" w:hAnsiTheme="minorHAnsi"/>
-                <w:sz w:val="23"/>
-                <w:szCs w:val="23"/>
                 <w:lang w:val="ru-RU"/>
               </w:rPr>
             </w:pPr>
             <w:r>
               <w:rPr>
                 <w:rFonts w:asciiTheme="minorHAnsi" w:hAnsiTheme="minorHAnsi"/>
-                <w:sz w:val="23"/>
-                <w:szCs w:val="23"/>
                 <w:lang w:val="ru-RU"/>
               </w:rPr>
               <w:t>биохимия</w:t>
@@ -1916,16 +1738,12 @@
               <w:jc w:val="both"/>
               <w:rPr>
                 <w:rFonts w:asciiTheme="minorHAnsi" w:hAnsiTheme="minorHAnsi"/>
-                <w:sz w:val="23"/>
-                <w:szCs w:val="23"/>
                 <w:lang w:val="ru-RU"/>
               </w:rPr>
             </w:pPr>
             <w:r>
               <w:rPr>
                 <w:rFonts w:asciiTheme="minorHAnsi" w:hAnsiTheme="minorHAnsi"/>
-                <w:sz w:val="23"/>
-                <w:szCs w:val="23"/>
                 <w:lang w:val="ru-RU"/>
               </w:rPr>
               <w:t xml:space="preserve">СКФ </w:t>
@@ -1945,8 +1763,6 @@
               <w:jc w:val="both"/>
               <w:rPr>
                 <w:rFonts w:asciiTheme="minorHAnsi" w:hAnsiTheme="minorHAnsi"/>
-                <w:sz w:val="23"/>
-                <w:szCs w:val="23"/>
                 <w:lang w:val="ru-RU"/>
               </w:rPr>
             </w:pPr>
@@ -1954,8 +1770,6 @@
             <w:r>
               <w:rPr>
                 <w:rFonts w:asciiTheme="minorHAnsi" w:hAnsiTheme="minorHAnsi"/>
-                <w:sz w:val="23"/>
-                <w:szCs w:val="23"/>
                 <w:lang w:val="ru-RU"/>
               </w:rPr>
               <w:t>хол</w:t>
@@ -1976,8 +1790,6 @@
               <w:jc w:val="both"/>
               <w:rPr>
                 <w:rFonts w:asciiTheme="minorHAnsi" w:hAnsiTheme="minorHAnsi"/>
-                <w:sz w:val="23"/>
-                <w:szCs w:val="23"/>
                 <w:lang w:val="ru-RU"/>
               </w:rPr>
             </w:pPr>
@@ -1985,8 +1797,6 @@
             <w:r>
               <w:rPr>
                 <w:rFonts w:asciiTheme="minorHAnsi" w:hAnsiTheme="minorHAnsi"/>
-                <w:sz w:val="23"/>
-                <w:szCs w:val="23"/>
                 <w:lang w:val="ru-RU"/>
               </w:rPr>
               <w:t>тригл</w:t>
@@ -1995,8 +1805,6 @@
             <w:r>
               <w:rPr>
                 <w:rFonts w:asciiTheme="minorHAnsi" w:hAnsiTheme="minorHAnsi"/>
-                <w:sz w:val="23"/>
-                <w:szCs w:val="23"/>
                 <w:lang w:val="ru-RU"/>
               </w:rPr>
               <w:t xml:space="preserve"> </w:t>
@@ -2016,16 +1824,12 @@
               <w:jc w:val="both"/>
               <w:rPr>
                 <w:rFonts w:asciiTheme="minorHAnsi" w:hAnsiTheme="minorHAnsi"/>
-                <w:sz w:val="23"/>
-                <w:szCs w:val="23"/>
                 <w:lang w:val="ru-RU"/>
               </w:rPr>
             </w:pPr>
             <w:r>
               <w:rPr>
                 <w:rFonts w:asciiTheme="minorHAnsi" w:hAnsiTheme="minorHAnsi"/>
-                <w:sz w:val="23"/>
-                <w:szCs w:val="23"/>
                 <w:lang w:val="ru-RU"/>
               </w:rPr>
               <w:t xml:space="preserve">ХСЛПВП </w:t>
@@ -2045,16 +1849,12 @@
               <w:jc w:val="both"/>
               <w:rPr>
                 <w:rFonts w:asciiTheme="minorHAnsi" w:hAnsiTheme="minorHAnsi"/>
-                <w:sz w:val="23"/>
-                <w:szCs w:val="23"/>
                 <w:lang w:val="ru-RU"/>
               </w:rPr>
             </w:pPr>
             <w:r>
               <w:rPr>
                 <w:rFonts w:asciiTheme="minorHAnsi" w:hAnsiTheme="minorHAnsi"/>
-                <w:sz w:val="23"/>
-                <w:szCs w:val="23"/>
                 <w:lang w:val="ru-RU"/>
               </w:rPr>
               <w:t xml:space="preserve">ХСЛПНП </w:t>
@@ -2074,16 +1874,12 @@
               <w:jc w:val="both"/>
               <w:rPr>
                 <w:rFonts w:asciiTheme="minorHAnsi" w:hAnsiTheme="minorHAnsi"/>
-                <w:sz w:val="23"/>
-                <w:szCs w:val="23"/>
                 <w:lang w:val="ru-RU"/>
               </w:rPr>
             </w:pPr>
             <w:r>
               <w:rPr>
                 <w:rFonts w:asciiTheme="minorHAnsi" w:hAnsiTheme="minorHAnsi"/>
-                <w:sz w:val="23"/>
-                <w:szCs w:val="23"/>
                 <w:lang w:val="ru-RU"/>
               </w:rPr>
               <w:t xml:space="preserve">Катер </w:t>
@@ -2103,16 +1899,12 @@
               <w:jc w:val="both"/>
               <w:rPr>
                 <w:rFonts w:asciiTheme="minorHAnsi" w:hAnsiTheme="minorHAnsi"/>
-                <w:sz w:val="23"/>
-                <w:szCs w:val="23"/>
                 <w:lang w:val="ru-RU"/>
               </w:rPr>
             </w:pPr>
             <w:r>
               <w:rPr>
                 <w:rFonts w:asciiTheme="minorHAnsi" w:hAnsiTheme="minorHAnsi"/>
-                <w:sz w:val="23"/>
-                <w:szCs w:val="23"/>
                 <w:lang w:val="ru-RU"/>
               </w:rPr>
               <w:t xml:space="preserve">мочевина </w:t>
@@ -2132,16 +1924,12 @@
               <w:jc w:val="both"/>
               <w:rPr>
                 <w:rFonts w:asciiTheme="minorHAnsi" w:hAnsiTheme="minorHAnsi"/>
-                <w:sz w:val="23"/>
-                <w:szCs w:val="23"/>
                 <w:lang w:val="ru-RU"/>
               </w:rPr>
             </w:pPr>
             <w:r>
               <w:rPr>
                 <w:rFonts w:asciiTheme="minorHAnsi" w:hAnsiTheme="minorHAnsi"/>
-                <w:sz w:val="23"/>
-                <w:szCs w:val="23"/>
                 <w:lang w:val="ru-RU"/>
               </w:rPr>
               <w:t xml:space="preserve">креатинин </w:t>
@@ -2161,16 +1949,12 @@
               <w:jc w:val="both"/>
               <w:rPr>
                 <w:rFonts w:asciiTheme="minorHAnsi" w:hAnsiTheme="minorHAnsi"/>
-                <w:sz w:val="23"/>
-                <w:szCs w:val="23"/>
                 <w:lang w:val="ru-RU"/>
               </w:rPr>
             </w:pPr>
             <w:r>
               <w:rPr>
                 <w:rFonts w:asciiTheme="minorHAnsi" w:hAnsiTheme="minorHAnsi"/>
-                <w:sz w:val="23"/>
-                <w:szCs w:val="23"/>
                 <w:lang w:val="ru-RU"/>
               </w:rPr>
               <w:t xml:space="preserve">бил </w:t>
@@ -2179,8 +1963,6 @@
             <w:r>
               <w:rPr>
                 <w:rFonts w:asciiTheme="minorHAnsi" w:hAnsiTheme="minorHAnsi"/>
-                <w:sz w:val="23"/>
-                <w:szCs w:val="23"/>
                 <w:lang w:val="ru-RU"/>
               </w:rPr>
               <w:t>общ</w:t>
@@ -2189,8 +1971,6 @@
             <w:r>
               <w:rPr>
                 <w:rFonts w:asciiTheme="minorHAnsi" w:hAnsiTheme="minorHAnsi"/>
-                <w:sz w:val="23"/>
-                <w:szCs w:val="23"/>
                 <w:lang w:val="ru-RU"/>
               </w:rPr>
               <w:t xml:space="preserve"> </w:t>
@@ -2210,16 +1990,12 @@
               <w:jc w:val="both"/>
               <w:rPr>
                 <w:rFonts w:asciiTheme="minorHAnsi" w:hAnsiTheme="minorHAnsi"/>
-                <w:sz w:val="23"/>
-                <w:szCs w:val="23"/>
                 <w:lang w:val="ru-RU"/>
               </w:rPr>
             </w:pPr>
             <w:r>
               <w:rPr>
                 <w:rFonts w:asciiTheme="minorHAnsi" w:hAnsiTheme="minorHAnsi"/>
-                <w:sz w:val="23"/>
-                <w:szCs w:val="23"/>
                 <w:lang w:val="ru-RU"/>
               </w:rPr>
               <w:t xml:space="preserve">бил </w:t>
@@ -2229,8 +2005,6 @@
             <w:r>
               <w:rPr>
                 <w:rFonts w:asciiTheme="minorHAnsi" w:hAnsiTheme="minorHAnsi"/>
-                <w:sz w:val="23"/>
-                <w:szCs w:val="23"/>
                 <w:lang w:val="ru-RU"/>
               </w:rPr>
               <w:t>пр</w:t>
@@ -2240,8 +2014,6 @@
             <w:r>
               <w:rPr>
                 <w:rFonts w:asciiTheme="minorHAnsi" w:hAnsiTheme="minorHAnsi"/>
-                <w:sz w:val="23"/>
-                <w:szCs w:val="23"/>
                 <w:lang w:val="ru-RU"/>
               </w:rPr>
               <w:t xml:space="preserve"> </w:t>
@@ -2261,8 +2033,6 @@
               <w:jc w:val="both"/>
               <w:rPr>
                 <w:rFonts w:asciiTheme="minorHAnsi" w:hAnsiTheme="minorHAnsi"/>
-                <w:sz w:val="23"/>
-                <w:szCs w:val="23"/>
                 <w:lang w:val="ru-RU"/>
               </w:rPr>
             </w:pPr>
@@ -2270,8 +2040,6 @@
             <w:r>
               <w:rPr>
                 <w:rFonts w:asciiTheme="minorHAnsi" w:hAnsiTheme="minorHAnsi"/>
-                <w:sz w:val="23"/>
-                <w:szCs w:val="23"/>
                 <w:lang w:val="ru-RU"/>
               </w:rPr>
               <w:t>тим</w:t>
@@ -2280,8 +2048,6 @@
             <w:r>
               <w:rPr>
                 <w:rFonts w:asciiTheme="minorHAnsi" w:hAnsiTheme="minorHAnsi"/>
-                <w:sz w:val="23"/>
-                <w:szCs w:val="23"/>
                 <w:lang w:val="ru-RU"/>
               </w:rPr>
               <w:t xml:space="preserve"> </w:t>
@@ -2301,16 +2067,12 @@
               <w:jc w:val="both"/>
               <w:rPr>
                 <w:rFonts w:asciiTheme="minorHAnsi" w:hAnsiTheme="minorHAnsi"/>
-                <w:sz w:val="23"/>
-                <w:szCs w:val="23"/>
                 <w:lang w:val="ru-RU"/>
               </w:rPr>
             </w:pPr>
             <w:r>
               <w:rPr>
                 <w:rFonts w:asciiTheme="minorHAnsi" w:hAnsiTheme="minorHAnsi"/>
-                <w:sz w:val="23"/>
-                <w:szCs w:val="23"/>
                 <w:lang w:val="ru-RU"/>
               </w:rPr>
               <w:t xml:space="preserve">АСТ </w:t>
@@ -2330,16 +2092,12 @@
               <w:jc w:val="both"/>
               <w:rPr>
                 <w:rFonts w:asciiTheme="minorHAnsi" w:hAnsiTheme="minorHAnsi"/>
-                <w:sz w:val="23"/>
-                <w:szCs w:val="23"/>
                 <w:lang w:val="ru-RU"/>
               </w:rPr>
             </w:pPr>
             <w:r>
               <w:rPr>
                 <w:rFonts w:asciiTheme="minorHAnsi" w:hAnsiTheme="minorHAnsi"/>
-                <w:sz w:val="23"/>
-                <w:szCs w:val="23"/>
                 <w:lang w:val="ru-RU"/>
               </w:rPr>
               <w:t xml:space="preserve">АЛТ </w:t>
@@ -2653,7 +2411,6 @@
         <w:ind w:left="-567"/>
         <w:jc w:val="both"/>
         <w:rPr>
-          <w:sz w:val="28"/>
           <w:lang w:val="ru-RU"/>
         </w:rPr>
       </w:pPr>
@@ -2663,41 +2420,35 @@
         <w:ind w:left="-567"/>
         <w:jc w:val="both"/>
         <w:rPr>
-          <w:sz w:val="28"/>
           <w:lang w:val="ru-RU"/>
         </w:rPr>
       </w:pPr>
       <w:r>
         <w:rPr>
-          <w:sz w:val="28"/>
           <w:lang w:val="ru-RU"/>
         </w:rPr>
         <w:t>28</w:t>
       </w:r>
       <w:r>
         <w:rPr>
-          <w:sz w:val="28"/>
           <w:lang w:val="ru-RU"/>
         </w:rPr>
         <w:t>.</w:t>
       </w:r>
       <w:r>
         <w:rPr>
-          <w:sz w:val="28"/>
           <w:lang w:val="ru-RU"/>
         </w:rPr>
         <w:t>07.17</w:t>
       </w:r>
       <w:r>
         <w:rPr>
-          <w:sz w:val="28"/>
           <w:lang w:val="ru-RU"/>
         </w:rPr>
         <w:t xml:space="preserve"> </w:t>
       </w:r>
       <w:r>
         <w:rPr>
-          <w:sz w:val="28"/>
           <w:lang w:val="ru-RU"/>
         </w:rPr>
         <w:t xml:space="preserve">Анализ крови на RW- </w:t>
@@ -2705,7 +2456,6 @@
       <w:proofErr w:type="spellStart"/>
       <w:r>
         <w:rPr>
-          <w:sz w:val="28"/>
           <w:lang w:val="ru-RU"/>
         </w:rPr>
         <w:t>отр</w:t>
@@ -2713,7 +2463,6 @@
       <w:proofErr w:type="spellEnd"/>
       <w:r>
         <w:rPr>
-          <w:sz w:val="28"/>
           <w:lang w:val="ru-RU"/>
         </w:rPr>
         <w:t xml:space="preserve"> </w:t>
@@ -2724,208 +2473,146 @@
         <w:ind w:left="-567"/>
         <w:jc w:val="both"/>
         <w:rPr>
-          <w:sz w:val="28"/>
-          <w:szCs w:val="28"/>
           <w:lang w:val="ru-RU"/>
         </w:rPr>
       </w:pPr>
       <w:r>
         <w:rPr>
-          <w:sz w:val="28"/>
-          <w:szCs w:val="28"/>
           <w:lang w:val="ru-RU"/>
         </w:rPr>
         <w:t>28</w:t>
       </w:r>
       <w:r>
         <w:rPr>
-          <w:sz w:val="28"/>
-          <w:szCs w:val="28"/>
           <w:lang w:val="ru-RU"/>
         </w:rPr>
         <w:t>.</w:t>
       </w:r>
       <w:r>
         <w:rPr>
-          <w:sz w:val="28"/>
-          <w:szCs w:val="28"/>
           <w:lang w:val="ru-RU"/>
         </w:rPr>
         <w:t>07.17</w:t>
       </w:r>
       <w:r>
         <w:rPr>
-          <w:sz w:val="28"/>
-          <w:szCs w:val="28"/>
+          <w:lang w:val="ru-RU"/>
+        </w:rPr>
+        <w:t xml:space="preserve"> К – </w:t>
+      </w:r>
+      <w:r>
+        <w:rPr>
+          <w:lang w:val="ru-RU"/>
+        </w:rPr>
+        <w:t>4,1</w:t>
+      </w:r>
+      <w:proofErr w:type="gramStart"/>
+      <w:r>
+        <w:rPr>
+          <w:lang w:val="ru-RU"/>
+        </w:rPr>
+        <w:t xml:space="preserve">  ;</w:t>
+      </w:r>
+      <w:proofErr w:type="gramEnd"/>
+      <w:r>
+        <w:rPr>
           <w:lang w:val="ru-RU"/>
         </w:rPr>
         <w:t xml:space="preserve"> </w:t>
       </w:r>
-      <w:r>
-        <w:rPr>
-          <w:sz w:val="28"/>
-          <w:szCs w:val="28"/>
-          <w:lang w:val="ru-RU"/>
-        </w:rPr>
-        <w:t xml:space="preserve">К – </w:t>
-      </w:r>
-      <w:r>
-        <w:rPr>
-          <w:sz w:val="28"/>
-          <w:szCs w:val="28"/>
-          <w:lang w:val="ru-RU"/>
-        </w:rPr>
-        <w:t>4,1</w:t>
-      </w:r>
-      <w:proofErr w:type="gramStart"/>
-      <w:r>
-        <w:rPr>
-          <w:sz w:val="28"/>
-          <w:szCs w:val="28"/>
-          <w:lang w:val="ru-RU"/>
-        </w:rPr>
-        <w:t xml:space="preserve">  ;</w:t>
-      </w:r>
-      <w:proofErr w:type="gramEnd"/>
-      <w:r>
-        <w:rPr>
-          <w:sz w:val="28"/>
-          <w:szCs w:val="28"/>
+      <w:proofErr w:type="spellStart"/>
+      <w:r>
+        <w:rPr>
+          <w:lang w:val="ru-RU"/>
+        </w:rPr>
+        <w:t>Nа</w:t>
+      </w:r>
+      <w:proofErr w:type="spellEnd"/>
+      <w:r>
+        <w:rPr>
+          <w:lang w:val="ru-RU"/>
+        </w:rPr>
+        <w:t xml:space="preserve"> –  </w:t>
+      </w:r>
+      <w:r>
+        <w:rPr>
+          <w:lang w:val="ru-RU"/>
+        </w:rPr>
+        <w:t>147</w:t>
+      </w:r>
+      <w:r>
+        <w:rPr>
+          <w:lang w:val="ru-RU"/>
+        </w:rPr>
+        <w:t xml:space="preserve">Са  -    </w:t>
+      </w:r>
+      <w:proofErr w:type="spellStart"/>
+      <w:r>
+        <w:rPr>
+          <w:lang w:val="ru-RU"/>
+        </w:rPr>
+        <w:t>Са</w:t>
+      </w:r>
+      <w:proofErr w:type="spellEnd"/>
+      <w:r>
+        <w:rPr>
+          <w:vertAlign w:val="superscript"/>
+          <w:lang w:val="ru-RU"/>
+        </w:rPr>
+        <w:t>++</w:t>
+      </w:r>
+      <w:r>
+        <w:rPr>
           <w:lang w:val="ru-RU"/>
         </w:rPr>
         <w:t xml:space="preserve"> </w:t>
       </w:r>
+      <w:r>
+        <w:rPr>
+          <w:lang w:val="ru-RU"/>
+        </w:rPr>
+        <w:t>1,15</w:t>
+      </w:r>
+      <w:r>
+        <w:rPr>
+          <w:lang w:val="ru-RU"/>
+        </w:rPr>
+        <w:t xml:space="preserve">- С1 </w:t>
+      </w:r>
+      <w:r>
+        <w:rPr>
+          <w:lang w:val="ru-RU"/>
+        </w:rPr>
+        <w:t>–</w:t>
+      </w:r>
+      <w:r>
+        <w:rPr>
+          <w:lang w:val="ru-RU"/>
+        </w:rPr>
+        <w:t xml:space="preserve"> </w:t>
+      </w:r>
+      <w:r>
+        <w:rPr>
+          <w:lang w:val="ru-RU"/>
+        </w:rPr>
+        <w:t>106,2</w:t>
+      </w:r>
+      <w:r>
+        <w:rPr>
+          <w:lang w:val="ru-RU"/>
+        </w:rPr>
+        <w:t xml:space="preserve">  </w:t>
+      </w:r>
       <w:proofErr w:type="spellStart"/>
       <w:r>
         <w:rPr>
-          <w:sz w:val="28"/>
-          <w:szCs w:val="28"/>
-          <w:lang w:val="ru-RU"/>
-        </w:rPr>
-        <w:t>Nа</w:t>
+          <w:lang w:val="ru-RU"/>
+        </w:rPr>
+        <w:t>ммоль</w:t>
       </w:r>
       <w:proofErr w:type="spellEnd"/>
       <w:r>
         <w:rPr>
-          <w:sz w:val="28"/>
-          <w:szCs w:val="28"/>
-          <w:lang w:val="ru-RU"/>
-        </w:rPr>
-        <w:t xml:space="preserve"> – </w:t>
-      </w:r>
-      <w:r>
-        <w:rPr>
-          <w:sz w:val="28"/>
-          <w:szCs w:val="28"/>
-          <w:lang w:val="ru-RU"/>
-        </w:rPr>
-        <w:t xml:space="preserve"> </w:t>
-      </w:r>
-      <w:r>
-        <w:rPr>
-          <w:sz w:val="28"/>
-          <w:szCs w:val="28"/>
-          <w:lang w:val="ru-RU"/>
-        </w:rPr>
-        <w:t>147</w:t>
-      </w:r>
-      <w:r>
-        <w:rPr>
-          <w:sz w:val="28"/>
-          <w:szCs w:val="28"/>
-          <w:lang w:val="ru-RU"/>
-        </w:rPr>
-        <w:t xml:space="preserve">Са  -    </w:t>
-      </w:r>
-      <w:proofErr w:type="spellStart"/>
-      <w:r>
-        <w:rPr>
-          <w:sz w:val="28"/>
-          <w:szCs w:val="28"/>
-          <w:lang w:val="ru-RU"/>
-        </w:rPr>
-        <w:t>Са</w:t>
-      </w:r>
-      <w:proofErr w:type="spellEnd"/>
-      <w:r>
-        <w:rPr>
-          <w:sz w:val="28"/>
-          <w:szCs w:val="28"/>
-          <w:vertAlign w:val="superscript"/>
-          <w:lang w:val="ru-RU"/>
-        </w:rPr>
-        <w:t>++</w:t>
-      </w:r>
-      <w:r>
-        <w:rPr>
-          <w:sz w:val="28"/>
-          <w:szCs w:val="28"/>
-          <w:lang w:val="ru-RU"/>
-        </w:rPr>
-        <w:t xml:space="preserve"> </w:t>
-      </w:r>
-      <w:r>
-        <w:rPr>
-          <w:sz w:val="28"/>
-          <w:szCs w:val="28"/>
-          <w:lang w:val="ru-RU"/>
-        </w:rPr>
-        <w:t>1,15</w:t>
-      </w:r>
-      <w:r>
-        <w:rPr>
-          <w:sz w:val="28"/>
-          <w:szCs w:val="28"/>
-          <w:lang w:val="ru-RU"/>
-        </w:rPr>
-        <w:t xml:space="preserve">- С1 </w:t>
-      </w:r>
-      <w:r>
-        <w:rPr>
-          <w:sz w:val="28"/>
-          <w:szCs w:val="28"/>
-          <w:lang w:val="ru-RU"/>
-        </w:rPr>
-        <w:t>–</w:t>
-      </w:r>
-      <w:r>
-        <w:rPr>
-          <w:sz w:val="28"/>
-          <w:szCs w:val="28"/>
-          <w:lang w:val="ru-RU"/>
-        </w:rPr>
-        <w:t xml:space="preserve"> </w:t>
-      </w:r>
-      <w:r>
-        <w:rPr>
-          <w:sz w:val="28"/>
-          <w:szCs w:val="28"/>
-          <w:lang w:val="ru-RU"/>
-        </w:rPr>
-        <w:t>106,2</w:t>
-      </w:r>
-      <w:r>
-        <w:rPr>
-          <w:sz w:val="28"/>
-          <w:szCs w:val="28"/>
-          <w:lang w:val="ru-RU"/>
-        </w:rPr>
-        <w:t xml:space="preserve">  </w:t>
-      </w:r>
-      <w:proofErr w:type="spellStart"/>
-      <w:r>
-        <w:rPr>
-          <w:sz w:val="28"/>
-          <w:szCs w:val="28"/>
-          <w:lang w:val="ru-RU"/>
-        </w:rPr>
-        <w:t>ммоль</w:t>
-      </w:r>
-      <w:proofErr w:type="spellEnd"/>
-      <w:r>
-        <w:rPr>
-          <w:sz w:val="28"/>
-          <w:szCs w:val="28"/>
           <w:lang w:val="ru-RU"/>
         </w:rPr>
         <w:t>/л</w:t>
@@ -2937,58 +2624,68 @@
         <w:jc w:val="both"/>
         <w:rPr>
           <w:bCs/>
-          <w:sz w:val="28"/>
-          <w:szCs w:val="20"/>
           <w:lang w:val="ru-RU"/>
         </w:rPr>
       </w:pPr>
       <w:r>
         <w:rPr>
           <w:bCs/>
-          <w:sz w:val="28"/>
-          <w:lang w:val="ru-RU"/>
-        </w:rPr>
-        <w:t>04</w:t>
-      </w:r>
+          <w:lang w:val="ru-RU"/>
+        </w:rPr>
+        <w:t xml:space="preserve">04.07.17 Проба </w:t>
+      </w:r>
+      <w:proofErr w:type="spellStart"/>
       <w:r>
         <w:rPr>
           <w:bCs/>
-          <w:sz w:val="28"/>
-          <w:lang w:val="ru-RU"/>
-        </w:rPr>
-        <w:t xml:space="preserve">.07.17 </w:t>
-      </w:r>
+          <w:lang w:val="ru-RU"/>
+        </w:rPr>
+        <w:t>Реберга</w:t>
+      </w:r>
+      <w:proofErr w:type="spellEnd"/>
       <w:r>
         <w:rPr>
           <w:bCs/>
-          <w:sz w:val="28"/>
-          <w:lang w:val="ru-RU"/>
-        </w:rPr>
-        <w:t xml:space="preserve">Проба </w:t>
+          <w:lang w:val="ru-RU"/>
+        </w:rPr>
+        <w:t xml:space="preserve">: </w:t>
       </w:r>
       <w:proofErr w:type="spellStart"/>
       <w:r>
         <w:rPr>
           <w:bCs/>
-          <w:sz w:val="28"/>
-          <w:lang w:val="ru-RU"/>
-        </w:rPr>
-        <w:t>Реберга</w:t>
+          <w:lang w:val="ru-RU"/>
+        </w:rPr>
+        <w:t>креатинин</w:t>
       </w:r>
       <w:proofErr w:type="spellEnd"/>
       <w:r>
         <w:rPr>
           <w:bCs/>
-          <w:sz w:val="28"/>
-          <w:lang w:val="ru-RU"/>
-        </w:rPr>
-        <w:t xml:space="preserve">: </w:t>
+          <w:lang w:val="ru-RU"/>
+        </w:rPr>
+        <w:t xml:space="preserve"> крови-82 </w:t>
       </w:r>
       <w:proofErr w:type="spellStart"/>
       <w:r>
         <w:rPr>
           <w:bCs/>
-          <w:sz w:val="28"/>
+          <w:lang w:val="ru-RU"/>
+        </w:rPr>
+        <w:t>мкмоль</w:t>
+      </w:r>
+      <w:proofErr w:type="spellEnd"/>
+      <w:r>
+        <w:rPr>
+          <w:bCs/>
+          <w:lang w:val="ru-RU"/>
+        </w:rPr>
+        <w:t xml:space="preserve">/л;  </w:t>
+      </w:r>
+      <w:proofErr w:type="spellStart"/>
+      <w:r>
+        <w:rPr>
+          <w:bCs/>
           <w:lang w:val="ru-RU"/>
         </w:rPr>
         <w:t>креатинин</w:t>
@@ -2997,146 +2694,41 @@
       <w:r>
         <w:rPr>
           <w:bCs/>
-          <w:sz w:val="28"/>
-          <w:lang w:val="ru-RU"/>
-        </w:rPr>
-        <w:t xml:space="preserve"> крови-</w:t>
-      </w:r>
+          <w:lang w:val="ru-RU"/>
+        </w:rPr>
+        <w:t xml:space="preserve"> мочи-9100  </w:t>
+      </w:r>
+      <w:proofErr w:type="spellStart"/>
       <w:r>
         <w:rPr>
           <w:bCs/>
-          <w:sz w:val="28"/>
-          <w:lang w:val="ru-RU"/>
-        </w:rPr>
-        <w:t>82</w:t>
-      </w:r>
+          <w:lang w:val="ru-RU"/>
+        </w:rPr>
+        <w:t>мкмоль</w:t>
+      </w:r>
+      <w:proofErr w:type="spellEnd"/>
       <w:r>
         <w:rPr>
           <w:bCs/>
-          <w:sz w:val="28"/>
-          <w:lang w:val="ru-RU"/>
-        </w:rPr>
-        <w:t xml:space="preserve"> </w:t>
-      </w:r>
-      <w:proofErr w:type="spellStart"/>
+          <w:lang w:val="ru-RU"/>
+        </w:rPr>
+        <w:t xml:space="preserve">/л;  КФ88,7- мл/мин;  </w:t>
+      </w:r>
+      <w:proofErr w:type="gramStart"/>
       <w:r>
         <w:rPr>
           <w:bCs/>
-          <w:sz w:val="28"/>
-          <w:lang w:val="ru-RU"/>
-        </w:rPr>
-        <w:t>мкмоль</w:t>
-      </w:r>
-      <w:proofErr w:type="spellEnd"/>
+          <w:lang w:val="ru-RU"/>
+        </w:rPr>
+        <w:t>КР</w:t>
+      </w:r>
+      <w:proofErr w:type="gramEnd"/>
       <w:r>
         <w:rPr>
           <w:bCs/>
-          <w:sz w:val="28"/>
-          <w:lang w:val="ru-RU"/>
-        </w:rPr>
-        <w:t xml:space="preserve">/л;  </w:t>
-      </w:r>
-      <w:proofErr w:type="spellStart"/>
-      <w:r>
-        <w:rPr>
-          <w:bCs/>
-          <w:sz w:val="28"/>
-          <w:lang w:val="ru-RU"/>
-        </w:rPr>
-        <w:t>креатинин</w:t>
-      </w:r>
-      <w:proofErr w:type="spellEnd"/>
-      <w:r>
-        <w:rPr>
-          <w:bCs/>
-          <w:sz w:val="28"/>
-          <w:lang w:val="ru-RU"/>
-        </w:rPr>
-        <w:t xml:space="preserve"> мочи-</w:t>
-      </w:r>
-      <w:r>
-        <w:rPr>
-          <w:bCs/>
-          <w:sz w:val="28"/>
-          <w:lang w:val="ru-RU"/>
-        </w:rPr>
-        <w:t>9100</w:t>
-      </w:r>
-      <w:r>
-        <w:rPr>
-          <w:bCs/>
-          <w:sz w:val="28"/>
-          <w:lang w:val="ru-RU"/>
-        </w:rPr>
-        <w:t xml:space="preserve">  </w:t>
-      </w:r>
-      <w:proofErr w:type="spellStart"/>
-      <w:r>
-        <w:rPr>
-          <w:bCs/>
-          <w:sz w:val="28"/>
-          <w:lang w:val="ru-RU"/>
-        </w:rPr>
-        <w:t>мкмоль</w:t>
-      </w:r>
-      <w:proofErr w:type="spellEnd"/>
-      <w:r>
-        <w:rPr>
-          <w:bCs/>
-          <w:sz w:val="28"/>
-          <w:lang w:val="ru-RU"/>
-        </w:rPr>
-        <w:t>/л;  КФ</w:t>
-      </w:r>
-      <w:r>
-        <w:rPr>
-          <w:bCs/>
-          <w:sz w:val="28"/>
-          <w:lang w:val="ru-RU"/>
-        </w:rPr>
-        <w:t>88,7</w:t>
-      </w:r>
-      <w:r>
-        <w:rPr>
-          <w:bCs/>
-          <w:sz w:val="28"/>
-          <w:lang w:val="ru-RU"/>
-        </w:rPr>
-        <w:t xml:space="preserve">- мл/мин;  </w:t>
-      </w:r>
-      <w:proofErr w:type="gramStart"/>
-      <w:r>
-        <w:rPr>
-          <w:bCs/>
-          <w:sz w:val="28"/>
-          <w:lang w:val="ru-RU"/>
-        </w:rPr>
-        <w:t>КР</w:t>
-      </w:r>
-      <w:proofErr w:type="gramEnd"/>
-      <w:r>
-        <w:rPr>
-          <w:bCs/>
-          <w:sz w:val="28"/>
-          <w:lang w:val="ru-RU"/>
-        </w:rPr>
-        <w:t xml:space="preserve">- </w:t>
-      </w:r>
-      <w:r>
-        <w:rPr>
-          <w:bCs/>
-          <w:sz w:val="28"/>
-          <w:lang w:val="ru-RU"/>
-        </w:rPr>
-        <w:t>98,8</w:t>
-      </w:r>
-      <w:r>
-        <w:rPr>
-          <w:bCs/>
-          <w:sz w:val="28"/>
-          <w:lang w:val="ru-RU"/>
-        </w:rPr>
-        <w:t xml:space="preserve"> %</w:t>
+          <w:lang w:val="ru-RU"/>
+        </w:rPr>
+        <w:t>- 98,8 %</w:t>
       </w:r>
     </w:p>
     <w:p>
@@ -3146,53 +2738,71 @@
         <w:jc w:val="both"/>
         <w:rPr>
           <w:b w:val="0"/>
+          <w:sz w:val="24"/>
+          <w:szCs w:val="24"/>
         </w:rPr>
       </w:pPr>
       <w:r>
         <w:rPr>
           <w:b w:val="0"/>
+          <w:sz w:val="24"/>
+          <w:szCs w:val="24"/>
         </w:rPr>
         <w:t>28</w:t>
       </w:r>
       <w:r>
         <w:rPr>
           <w:b w:val="0"/>
+          <w:sz w:val="24"/>
+          <w:szCs w:val="24"/>
         </w:rPr>
         <w:t>.</w:t>
       </w:r>
       <w:r>
         <w:rPr>
           <w:b w:val="0"/>
+          <w:sz w:val="24"/>
+          <w:szCs w:val="24"/>
         </w:rPr>
         <w:t>07.17</w:t>
       </w:r>
       <w:r>
         <w:rPr>
           <w:b w:val="0"/>
+          <w:sz w:val="24"/>
+          <w:szCs w:val="24"/>
         </w:rPr>
         <w:t xml:space="preserve"> </w:t>
       </w:r>
       <w:r>
         <w:rPr>
           <w:b w:val="0"/>
+          <w:sz w:val="24"/>
+          <w:szCs w:val="24"/>
         </w:rPr>
         <w:t>Общ. а</w:t>
       </w:r>
       <w:r>
         <w:rPr>
           <w:b w:val="0"/>
+          <w:sz w:val="24"/>
+          <w:szCs w:val="24"/>
         </w:rPr>
         <w:t>н. мочи уд вес 10</w:t>
       </w:r>
       <w:r>
         <w:rPr>
           <w:b w:val="0"/>
+          <w:sz w:val="24"/>
+          <w:szCs w:val="24"/>
         </w:rPr>
         <w:t>20</w:t>
       </w:r>
       <w:r>
         <w:rPr>
           <w:b w:val="0"/>
+          <w:sz w:val="24"/>
+          <w:szCs w:val="24"/>
         </w:rPr>
         <w:t xml:space="preserve">  </w:t>
       </w:r>
@@ -3200,6 +2810,8 @@
       <w:r>
         <w:rPr>
           <w:b w:val="0"/>
+          <w:sz w:val="24"/>
+          <w:szCs w:val="24"/>
         </w:rPr>
         <w:t>лейк</w:t>
       </w:r>
@@ -3207,18 +2819,24 @@
       <w:r>
         <w:rPr>
           <w:b w:val="0"/>
+          <w:sz w:val="24"/>
+          <w:szCs w:val="24"/>
         </w:rPr>
         <w:t xml:space="preserve"> –</w:t>
       </w:r>
       <w:r>
         <w:rPr>
           <w:b w:val="0"/>
+          <w:sz w:val="24"/>
+          <w:szCs w:val="24"/>
         </w:rPr>
         <w:t>2-3</w:t>
       </w:r>
       <w:r>
         <w:rPr>
           <w:b w:val="0"/>
+          <w:sz w:val="24"/>
+          <w:szCs w:val="24"/>
         </w:rPr>
         <w:t xml:space="preserve">   в </w:t>
       </w:r>
@@ -3226,6 +2844,8 @@
       <w:r>
         <w:rPr>
           <w:b w:val="0"/>
+          <w:sz w:val="24"/>
+          <w:szCs w:val="24"/>
         </w:rPr>
         <w:t>п</w:t>
       </w:r>
@@ -3233,6 +2853,8 @@
       <w:r>
         <w:rPr>
           <w:b w:val="0"/>
+          <w:sz w:val="24"/>
+          <w:szCs w:val="24"/>
         </w:rPr>
         <w:t>/</w:t>
       </w:r>
@@ -3240,6 +2862,8 @@
       <w:r>
         <w:rPr>
           <w:b w:val="0"/>
+          <w:sz w:val="24"/>
+          <w:szCs w:val="24"/>
         </w:rPr>
         <w:t>зр</w:t>
       </w:r>
@@ -3247,6 +2871,8 @@
       <w:r>
         <w:rPr>
           <w:b w:val="0"/>
+          <w:sz w:val="24"/>
+          <w:szCs w:val="24"/>
         </w:rPr>
         <w:t xml:space="preserve"> белок – </w:t>
       </w:r>
@@ -3254,6 +2880,8 @@
       <w:r>
         <w:rPr>
           <w:b w:val="0"/>
+          <w:sz w:val="24"/>
+          <w:szCs w:val="24"/>
         </w:rPr>
         <w:t>отр</w:t>
       </w:r>
@@ -3261,6 +2889,8 @@
       <w:r>
         <w:rPr>
           <w:b w:val="0"/>
+          <w:sz w:val="24"/>
+          <w:szCs w:val="24"/>
         </w:rPr>
         <w:t xml:space="preserve">  ацетон –</w:t>
       </w:r>
@@ -3268,6 +2898,8 @@
       <w:r>
         <w:rPr>
           <w:b w:val="0"/>
+          <w:sz w:val="24"/>
+          <w:szCs w:val="24"/>
         </w:rPr>
         <w:t>отр</w:t>
       </w:r>
@@ -3275,12 +2907,16 @@
       <w:r>
         <w:rPr>
           <w:b w:val="0"/>
+          <w:sz w:val="24"/>
+          <w:szCs w:val="24"/>
         </w:rPr>
         <w:t xml:space="preserve">; </w:t>
       </w:r>
       <w:r>
         <w:rPr>
           <w:b w:val="0"/>
+          <w:sz w:val="24"/>
+          <w:szCs w:val="24"/>
         </w:rPr>
         <w:t xml:space="preserve"> </w:t>
       </w:r>
@@ -3288,6 +2924,8 @@
       <w:r>
         <w:rPr>
           <w:b w:val="0"/>
+          <w:sz w:val="24"/>
+          <w:szCs w:val="24"/>
         </w:rPr>
         <w:t>эпит</w:t>
       </w:r>
@@ -3295,18 +2933,24 @@
       <w:r>
         <w:rPr>
           <w:b w:val="0"/>
+          <w:sz w:val="24"/>
+          <w:szCs w:val="24"/>
         </w:rPr>
         <w:t>. пл. -</w:t>
       </w:r>
       <w:r>
         <w:rPr>
           <w:b w:val="0"/>
+          <w:sz w:val="24"/>
+          <w:szCs w:val="24"/>
         </w:rPr>
         <w:t>ум</w:t>
       </w:r>
       <w:r>
         <w:rPr>
           <w:b w:val="0"/>
+          <w:sz w:val="24"/>
+          <w:szCs w:val="24"/>
         </w:rPr>
         <w:t xml:space="preserve">; </w:t>
       </w:r>
@@ -3314,6 +2958,8 @@
       <w:r>
         <w:rPr>
           <w:b w:val="0"/>
+          <w:sz w:val="24"/>
+          <w:szCs w:val="24"/>
         </w:rPr>
         <w:t>эпит</w:t>
       </w:r>
@@ -3321,6 +2967,8 @@
       <w:r>
         <w:rPr>
           <w:b w:val="0"/>
+          <w:sz w:val="24"/>
+          <w:szCs w:val="24"/>
         </w:rPr>
         <w:t xml:space="preserve">. </w:t>
       </w:r>
@@ -3328,6 +2976,8 @@
       <w:r>
         <w:rPr>
           <w:b w:val="0"/>
+          <w:sz w:val="24"/>
+          <w:szCs w:val="24"/>
         </w:rPr>
         <w:t>перех</w:t>
       </w:r>
@@ -3335,24 +2985,32 @@
       <w:r>
         <w:rPr>
           <w:b w:val="0"/>
+          <w:sz w:val="24"/>
+          <w:szCs w:val="24"/>
         </w:rPr>
         <w:t>. -</w:t>
       </w:r>
       <w:r>
         <w:rPr>
           <w:b w:val="0"/>
+          <w:sz w:val="24"/>
+          <w:szCs w:val="24"/>
         </w:rPr>
         <w:t>ум</w:t>
       </w:r>
       <w:r>
         <w:rPr>
           <w:b w:val="0"/>
+          <w:sz w:val="24"/>
+          <w:szCs w:val="24"/>
         </w:rPr>
         <w:t xml:space="preserve"> </w:t>
       </w:r>
       <w:r>
         <w:rPr>
           <w:b w:val="0"/>
+          <w:sz w:val="24"/>
+          <w:szCs w:val="24"/>
         </w:rPr>
         <w:t xml:space="preserve"> в п/</w:t>
       </w:r>
@@ -3360,6 +3018,8 @@
       <w:r>
         <w:rPr>
           <w:b w:val="0"/>
+          <w:sz w:val="24"/>
+          <w:szCs w:val="24"/>
         </w:rPr>
         <w:t>зр</w:t>
       </w:r>
@@ -3369,49 +3029,41 @@
       <w:pPr>
         <w:ind w:left="-567"/>
         <w:rPr>
-          <w:sz w:val="28"/>
-          <w:szCs w:val="20"/>
           <w:lang w:val="ru-RU"/>
         </w:rPr>
       </w:pPr>
       <w:r>
         <w:rPr>
-          <w:sz w:val="28"/>
           <w:lang w:val="ru-RU"/>
         </w:rPr>
         <w:t>04</w:t>
       </w:r>
       <w:r>
         <w:rPr>
-          <w:sz w:val="28"/>
           <w:lang w:val="ru-RU"/>
         </w:rPr>
         <w:t>.</w:t>
       </w:r>
       <w:r>
         <w:rPr>
-          <w:sz w:val="28"/>
           <w:lang w:val="ru-RU"/>
         </w:rPr>
         <w:t>08</w:t>
       </w:r>
       <w:r>
         <w:rPr>
-          <w:sz w:val="28"/>
           <w:lang w:val="ru-RU"/>
         </w:rPr>
         <w:t>.17</w:t>
       </w:r>
       <w:r>
         <w:rPr>
-          <w:sz w:val="28"/>
           <w:lang w:val="ru-RU"/>
         </w:rPr>
         <w:t xml:space="preserve"> </w:t>
       </w:r>
       <w:r>
         <w:rPr>
-          <w:sz w:val="28"/>
           <w:lang w:val="ru-RU"/>
         </w:rPr>
         <w:t xml:space="preserve">Анализ мочи по Нечипоренко </w:t>
@@ -3419,7 +3071,6 @@
       <w:proofErr w:type="spellStart"/>
       <w:r>
         <w:rPr>
-          <w:sz w:val="28"/>
           <w:lang w:val="ru-RU"/>
         </w:rPr>
         <w:t>лейк</w:t>
@@ -3427,21 +3078,18 @@
       <w:proofErr w:type="spellEnd"/>
       <w:r>
         <w:rPr>
-          <w:sz w:val="28"/>
           <w:lang w:val="ru-RU"/>
         </w:rPr>
         <w:t xml:space="preserve"> -</w:t>
       </w:r>
       <w:r>
         <w:rPr>
-          <w:sz w:val="28"/>
           <w:lang w:val="ru-RU"/>
         </w:rPr>
         <w:t>11000</w:t>
       </w:r>
       <w:r>
         <w:rPr>
-          <w:sz w:val="28"/>
           <w:lang w:val="ru-RU"/>
         </w:rPr>
         <w:t xml:space="preserve">  </w:t>
@@ -3449,7 +3097,6 @@
       <w:proofErr w:type="spellStart"/>
       <w:r>
         <w:rPr>
-          <w:sz w:val="28"/>
           <w:lang w:val="ru-RU"/>
         </w:rPr>
         <w:t>эритр</w:t>
@@ -3457,21 +3104,18 @@
       <w:proofErr w:type="spellEnd"/>
       <w:r>
         <w:rPr>
-          <w:sz w:val="28"/>
           <w:lang w:val="ru-RU"/>
         </w:rPr>
         <w:t xml:space="preserve"> - </w:t>
       </w:r>
       <w:r>
         <w:rPr>
-          <w:sz w:val="28"/>
           <w:lang w:val="ru-RU"/>
         </w:rPr>
         <w:t>500</w:t>
       </w:r>
       <w:r>
         <w:rPr>
-          <w:sz w:val="28"/>
           <w:lang w:val="ru-RU"/>
         </w:rPr>
         <w:t xml:space="preserve"> белок – </w:t>
@@ -3479,7 +3123,6 @@
       <w:proofErr w:type="spellStart"/>
       <w:r>
         <w:rPr>
-          <w:sz w:val="28"/>
           <w:lang w:val="ru-RU"/>
         </w:rPr>
         <w:t>отр</w:t>
@@ -3490,70 +3133,59 @@
       <w:pPr>
         <w:ind w:left="-567"/>
         <w:rPr>
-          <w:sz w:val="28"/>
-          <w:szCs w:val="20"/>
           <w:lang w:val="ru-RU"/>
         </w:rPr>
       </w:pPr>
       <w:r>
         <w:rPr>
-          <w:sz w:val="28"/>
           <w:lang w:val="ru-RU"/>
         </w:rPr>
         <w:t>01</w:t>
       </w:r>
       <w:r>
         <w:rPr>
-          <w:sz w:val="28"/>
           <w:lang w:val="ru-RU"/>
         </w:rPr>
         <w:t>.</w:t>
       </w:r>
       <w:r>
         <w:rPr>
-          <w:sz w:val="28"/>
           <w:lang w:val="ru-RU"/>
         </w:rPr>
         <w:t>07.17</w:t>
       </w:r>
       <w:r>
         <w:rPr>
-          <w:sz w:val="28"/>
           <w:lang w:val="ru-RU"/>
         </w:rPr>
         <w:t xml:space="preserve"> </w:t>
       </w:r>
       <w:r>
         <w:rPr>
-          <w:sz w:val="28"/>
           <w:lang w:val="ru-RU"/>
         </w:rPr>
         <w:t xml:space="preserve">Суточная глюкозурия – </w:t>
       </w:r>
       <w:r>
         <w:rPr>
-          <w:sz w:val="28"/>
           <w:lang w:val="ru-RU"/>
         </w:rPr>
         <w:t>1,1</w:t>
       </w:r>
       <w:r>
         <w:rPr>
-          <w:sz w:val="28"/>
           <w:lang w:val="ru-RU"/>
         </w:rPr>
         <w:t xml:space="preserve"> %</w:t>
       </w:r>
       <w:r>
         <w:rPr>
-          <w:sz w:val="28"/>
           <w:lang w:val="ru-RU"/>
         </w:rPr>
         <w:t xml:space="preserve">;   Суточная протеинурия –  </w:t>
       </w:r>
       <w:r>
         <w:rPr>
-          <w:sz w:val="28"/>
           <w:lang w:val="ru-RU"/>
         </w:rPr>
         <w:t>0,067</w:t>
@@ -3563,6 +3195,10 @@
       <w:pPr>
         <w:pStyle w:val="5"/>
         <w:ind w:left="-567"/>
+        <w:rPr>
+          <w:sz w:val="24"/>
+          <w:szCs w:val="24"/>
+        </w:rPr>
       </w:pPr>
     </w:p>
     <w:tbl>
@@ -3593,15 +3229,11 @@
           <w:p>
             <w:pPr>
               <w:rPr>
-                <w:sz w:val="28"/>
-                <w:szCs w:val="28"/>
                 <w:lang w:val="ru-RU"/>
               </w:rPr>
             </w:pPr>
             <w:r>
               <w:rPr>
-                <w:sz w:val="28"/>
-                <w:szCs w:val="28"/>
                 <w:lang w:val="ru-RU"/>
               </w:rPr>
               <w:t xml:space="preserve">Гликемический </w:t>
@@ -3610,15 +3242,11 @@
           <w:p>
             <w:pPr>
               <w:rPr>
-                <w:sz w:val="28"/>
-                <w:szCs w:val="28"/>
                 <w:lang w:val="ru-RU"/>
               </w:rPr>
             </w:pPr>
             <w:r>
               <w:rPr>
-                <w:sz w:val="28"/>
-                <w:szCs w:val="28"/>
                 <w:lang w:val="ru-RU"/>
               </w:rPr>
               <w:t>профиль</w:t>
@@ -3632,15 +3260,11 @@
           <w:p>
             <w:pPr>
               <w:rPr>
-                <w:sz w:val="28"/>
-                <w:szCs w:val="28"/>
                 <w:lang w:val="ru-RU"/>
               </w:rPr>
             </w:pPr>
             <w:r>
               <w:rPr>
-                <w:sz w:val="28"/>
-                <w:szCs w:val="28"/>
                 <w:lang w:val="ru-RU"/>
               </w:rPr>
               <w:t>8.00</w:t>
@@ -3654,15 +3278,11 @@
           <w:p>
             <w:pPr>
               <w:rPr>
-                <w:sz w:val="28"/>
-                <w:szCs w:val="28"/>
                 <w:lang w:val="ru-RU"/>
               </w:rPr>
             </w:pPr>
             <w:r>
               <w:rPr>
-                <w:sz w:val="28"/>
-                <w:szCs w:val="28"/>
                 <w:lang w:val="ru-RU"/>
               </w:rPr>
               <w:t>11.00</w:t>
@@ -3676,15 +3296,11 @@
           <w:p>
             <w:pPr>
               <w:rPr>
-                <w:sz w:val="28"/>
-                <w:szCs w:val="28"/>
                 <w:lang w:val="ru-RU"/>
               </w:rPr>
             </w:pPr>
             <w:r>
               <w:rPr>
-                <w:sz w:val="28"/>
-                <w:szCs w:val="28"/>
                 <w:lang w:val="ru-RU"/>
               </w:rPr>
               <w:t>16.00</w:t>
@@ -3698,15 +3314,11 @@
           <w:p>
             <w:pPr>
               <w:rPr>
-                <w:sz w:val="28"/>
-                <w:szCs w:val="28"/>
                 <w:lang w:val="ru-RU"/>
               </w:rPr>
             </w:pPr>
             <w:r>
               <w:rPr>
-                <w:sz w:val="28"/>
-                <w:szCs w:val="28"/>
                 <w:lang w:val="ru-RU"/>
               </w:rPr>
               <w:t>20.00</w:t>
@@ -3722,18 +3334,13 @@
           <w:p>
             <w:pPr>
               <w:rPr>
-                <w:sz w:val="28"/>
-                <w:szCs w:val="28"/>
                 <w:lang w:val="ru-RU"/>
               </w:rPr>
             </w:pPr>
             <w:r>
               <w:rPr>
-                <w:sz w:val="28"/>
-                <w:szCs w:val="28"/>
-                <w:lang w:val="ru-RU"/>
-              </w:rPr>
-              <w:lastRenderedPageBreak/>
+                <w:lang w:val="ru-RU"/>
+              </w:rPr>
               <w:t>28.07</w:t>
             </w:r>
           </w:p>
@@ -3745,15 +3352,11 @@
           <w:p>
             <w:pPr>
               <w:rPr>
-                <w:sz w:val="28"/>
-                <w:szCs w:val="28"/>
                 <w:lang w:val="ru-RU"/>
               </w:rPr>
             </w:pPr>
             <w:r>
               <w:rPr>
-                <w:sz w:val="28"/>
-                <w:szCs w:val="28"/>
                 <w:lang w:val="ru-RU"/>
               </w:rPr>
               <w:t>11,6</w:t>
@@ -3767,15 +3370,11 @@
           <w:p>
             <w:pPr>
               <w:rPr>
-                <w:sz w:val="28"/>
-                <w:szCs w:val="28"/>
                 <w:lang w:val="ru-RU"/>
               </w:rPr>
             </w:pPr>
             <w:r>
               <w:rPr>
-                <w:sz w:val="28"/>
-                <w:szCs w:val="28"/>
                 <w:lang w:val="ru-RU"/>
               </w:rPr>
               <w:t>13,1</w:t>
@@ -3789,15 +3388,11 @@
           <w:p>
             <w:pPr>
               <w:rPr>
-                <w:sz w:val="28"/>
-                <w:szCs w:val="28"/>
                 <w:lang w:val="ru-RU"/>
               </w:rPr>
             </w:pPr>
             <w:r>
               <w:rPr>
-                <w:sz w:val="28"/>
-                <w:szCs w:val="28"/>
                 <w:lang w:val="ru-RU"/>
               </w:rPr>
               <w:t>8,1</w:t>
@@ -3811,15 +3406,11 @@
           <w:p>
             <w:pPr>
               <w:rPr>
-                <w:sz w:val="28"/>
-                <w:szCs w:val="28"/>
                 <w:lang w:val="ru-RU"/>
               </w:rPr>
             </w:pPr>
             <w:r>
               <w:rPr>
-                <w:sz w:val="28"/>
-                <w:szCs w:val="28"/>
                 <w:lang w:val="ru-RU"/>
               </w:rPr>
               <w:t>14,3</w:t>
@@ -3835,15 +3426,11 @@
           <w:p>
             <w:pPr>
               <w:rPr>
-                <w:sz w:val="28"/>
-                <w:szCs w:val="28"/>
                 <w:lang w:val="ru-RU"/>
               </w:rPr>
             </w:pPr>
             <w:r>
               <w:rPr>
-                <w:sz w:val="28"/>
-                <w:szCs w:val="28"/>
                 <w:lang w:val="ru-RU"/>
               </w:rPr>
               <w:t>02.08</w:t>
@@ -3857,15 +3444,11 @@
           <w:p>
             <w:pPr>
               <w:rPr>
-                <w:sz w:val="28"/>
-                <w:szCs w:val="28"/>
                 <w:lang w:val="ru-RU"/>
               </w:rPr>
             </w:pPr>
             <w:r>
               <w:rPr>
-                <w:sz w:val="28"/>
-                <w:szCs w:val="28"/>
                 <w:lang w:val="ru-RU"/>
               </w:rPr>
               <w:t>9,9</w:t>
@@ -3879,15 +3462,11 @@
           <w:p>
             <w:pPr>
               <w:rPr>
-                <w:sz w:val="28"/>
-                <w:szCs w:val="28"/>
                 <w:lang w:val="ru-RU"/>
               </w:rPr>
             </w:pPr>
             <w:r>
               <w:rPr>
-                <w:sz w:val="28"/>
-                <w:szCs w:val="28"/>
                 <w:lang w:val="ru-RU"/>
               </w:rPr>
               <w:t>11,0</w:t>
@@ -3901,15 +3480,11 @@
           <w:p>
             <w:pPr>
               <w:rPr>
-                <w:sz w:val="28"/>
-                <w:szCs w:val="28"/>
                 <w:lang w:val="ru-RU"/>
               </w:rPr>
             </w:pPr>
             <w:r>
               <w:rPr>
-                <w:sz w:val="28"/>
-                <w:szCs w:val="28"/>
                 <w:lang w:val="ru-RU"/>
               </w:rPr>
               <w:t>9,3</w:t>
@@ -3923,15 +3498,11 @@
           <w:p>
             <w:pPr>
               <w:rPr>
-                <w:sz w:val="28"/>
-                <w:szCs w:val="28"/>
                 <w:lang w:val="ru-RU"/>
               </w:rPr>
             </w:pPr>
             <w:r>
               <w:rPr>
-                <w:sz w:val="28"/>
-                <w:szCs w:val="28"/>
                 <w:lang w:val="ru-RU"/>
               </w:rPr>
               <w:t>10,7</w:t>
@@ -3947,15 +3518,11 @@
           <w:p>
             <w:pPr>
               <w:rPr>
-                <w:sz w:val="28"/>
-                <w:szCs w:val="28"/>
                 <w:lang w:val="ru-RU"/>
               </w:rPr>
             </w:pPr>
             <w:r>
               <w:rPr>
-                <w:sz w:val="28"/>
-                <w:szCs w:val="28"/>
                 <w:lang w:val="ru-RU"/>
               </w:rPr>
               <w:t>05.08</w:t>
@@ -3969,15 +3536,11 @@
           <w:p>
             <w:pPr>
               <w:rPr>
-                <w:sz w:val="28"/>
-                <w:szCs w:val="28"/>
                 <w:lang w:val="ru-RU"/>
               </w:rPr>
             </w:pPr>
             <w:r>
               <w:rPr>
-                <w:sz w:val="28"/>
-                <w:szCs w:val="28"/>
                 <w:lang w:val="ru-RU"/>
               </w:rPr>
               <w:t>10,3</w:t>
@@ -3991,15 +3554,11 @@
           <w:p>
             <w:pPr>
               <w:rPr>
-                <w:sz w:val="28"/>
-                <w:szCs w:val="28"/>
                 <w:lang w:val="ru-RU"/>
               </w:rPr>
             </w:pPr>
             <w:r>
               <w:rPr>
-                <w:sz w:val="28"/>
-                <w:szCs w:val="28"/>
                 <w:lang w:val="ru-RU"/>
               </w:rPr>
               <w:t>11,0</w:t>
@@ -4013,15 +3572,11 @@
           <w:p>
             <w:pPr>
               <w:rPr>
-                <w:sz w:val="28"/>
-                <w:szCs w:val="28"/>
                 <w:lang w:val="ru-RU"/>
               </w:rPr>
             </w:pPr>
             <w:r>
               <w:rPr>
-                <w:sz w:val="28"/>
-                <w:szCs w:val="28"/>
                 <w:lang w:val="ru-RU"/>
               </w:rPr>
               <w:t>9,0</w:t>
@@ -4035,15 +3590,11 @@
           <w:p>
             <w:pPr>
               <w:rPr>
-                <w:sz w:val="28"/>
-                <w:szCs w:val="28"/>
                 <w:lang w:val="ru-RU"/>
               </w:rPr>
             </w:pPr>
             <w:r>
               <w:rPr>
-                <w:sz w:val="28"/>
-                <w:szCs w:val="28"/>
                 <w:lang w:val="ru-RU"/>
               </w:rPr>
               <w:t>8,4</w:t>
@@ -4059,15 +3610,11 @@
           <w:p>
             <w:pPr>
               <w:rPr>
-                <w:sz w:val="28"/>
-                <w:szCs w:val="28"/>
                 <w:lang w:val="ru-RU"/>
               </w:rPr>
             </w:pPr>
             <w:r>
               <w:rPr>
-                <w:sz w:val="28"/>
-                <w:szCs w:val="28"/>
                 <w:lang w:val="ru-RU"/>
               </w:rPr>
               <w:t>08.07</w:t>
@@ -4081,15 +3628,11 @@
           <w:p>
             <w:pPr>
               <w:rPr>
-                <w:sz w:val="28"/>
-                <w:szCs w:val="28"/>
                 <w:lang w:val="ru-RU"/>
               </w:rPr>
             </w:pPr>
             <w:r>
               <w:rPr>
-                <w:sz w:val="28"/>
-                <w:szCs w:val="28"/>
                 <w:lang w:val="ru-RU"/>
               </w:rPr>
               <w:t>8,3</w:t>
@@ -4103,15 +3646,11 @@
           <w:p>
             <w:pPr>
               <w:rPr>
-                <w:sz w:val="28"/>
-                <w:szCs w:val="28"/>
                 <w:lang w:val="ru-RU"/>
               </w:rPr>
             </w:pPr>
             <w:r>
               <w:rPr>
-                <w:sz w:val="28"/>
-                <w:szCs w:val="28"/>
                 <w:lang w:val="ru-RU"/>
               </w:rPr>
               <w:t>8,8</w:t>
@@ -4125,15 +3664,11 @@
           <w:p>
             <w:pPr>
               <w:rPr>
-                <w:sz w:val="28"/>
-                <w:szCs w:val="28"/>
                 <w:lang w:val="ru-RU"/>
               </w:rPr>
             </w:pPr>
             <w:r>
               <w:rPr>
-                <w:sz w:val="28"/>
-                <w:szCs w:val="28"/>
                 <w:lang w:val="ru-RU"/>
               </w:rPr>
               <w:t>8,5</w:t>
@@ -4147,15 +3682,11 @@
           <w:p>
             <w:pPr>
               <w:rPr>
-                <w:sz w:val="28"/>
-                <w:szCs w:val="28"/>
                 <w:lang w:val="ru-RU"/>
               </w:rPr>
             </w:pPr>
             <w:r>
               <w:rPr>
-                <w:sz w:val="28"/>
-                <w:szCs w:val="28"/>
                 <w:lang w:val="ru-RU"/>
               </w:rPr>
               <w:t>8,9</w:t>
@@ -4169,14 +3700,11 @@
         <w:ind w:left="-567"/>
         <w:jc w:val="both"/>
         <w:rPr>
-          <w:sz w:val="28"/>
-          <w:szCs w:val="20"/>
           <w:lang w:val="ru-RU"/>
         </w:rPr>
       </w:pPr>
       <w:r>
         <w:rPr>
-          <w:sz w:val="28"/>
           <w:u w:val="single"/>
           <w:lang w:val="ru-RU"/>
         </w:rPr>
@@ -4184,7 +3712,6 @@
       </w:r>
       <w:r>
         <w:rPr>
-          <w:sz w:val="28"/>
           <w:u w:val="single"/>
           <w:lang w:val="ru-RU"/>
         </w:rPr>
@@ -4192,7 +3719,6 @@
       </w:r>
       <w:r>
         <w:rPr>
-          <w:sz w:val="28"/>
           <w:lang w:val="ru-RU"/>
         </w:rPr>
         <w:t xml:space="preserve">: </w:t>
@@ -4200,7 +3726,6 @@
       <w:sdt>
         <w:sdtPr>
           <w:rPr>
-            <w:sz w:val="28"/>
             <w:lang w:val="ru-RU"/>
           </w:rPr>
           <w:id w:val="-1949923650"/>
@@ -4217,7 +3742,6 @@
         <w:sdtContent>
           <w:r>
             <w:rPr>
-              <w:sz w:val="28"/>
               <w:lang w:val="ru-RU"/>
             </w:rPr>
             <w:t xml:space="preserve"> </w:t>
@@ -4226,14 +3750,12 @@
       </w:sdt>
       <w:r>
         <w:rPr>
-          <w:sz w:val="28"/>
           <w:lang w:val="ru-RU"/>
         </w:rPr>
         <w:t xml:space="preserve"> </w:t>
       </w:r>
       <w:r>
         <w:rPr>
-          <w:sz w:val="28"/>
           <w:lang w:val="ru-RU"/>
         </w:rPr>
         <w:t>Диабетическая дистальная симметричная полинейропатия н/</w:t>
@@ -4241,7 +3763,6 @@
       <w:proofErr w:type="gramStart"/>
       <w:r>
         <w:rPr>
-          <w:sz w:val="28"/>
           <w:lang w:val="ru-RU"/>
         </w:rPr>
         <w:t>к</w:t>
@@ -4249,21 +3770,18 @@
       <w:proofErr w:type="gramEnd"/>
       <w:r>
         <w:rPr>
-          <w:sz w:val="28"/>
           <w:lang w:val="ru-RU"/>
         </w:rPr>
         <w:t xml:space="preserve">,  сенсомоторная форма. Энцефалопатия 1, сочетанного генеза, </w:t>
       </w:r>
       <w:r>
         <w:rPr>
-          <w:sz w:val="28"/>
           <w:lang w:val="ru-RU"/>
         </w:rPr>
         <w:t>цереброастенический</w:t>
       </w:r>
       <w:r>
         <w:rPr>
-          <w:sz w:val="28"/>
           <w:lang w:val="ru-RU"/>
         </w:rPr>
         <w:t xml:space="preserve"> </w:t>
@@ -4271,7 +3789,6 @@
       <w:proofErr w:type="gramStart"/>
       <w:r>
         <w:rPr>
-          <w:sz w:val="28"/>
           <w:lang w:val="ru-RU"/>
         </w:rPr>
         <w:t>с-м</w:t>
@@ -4279,7 +3796,6 @@
       <w:proofErr w:type="gramEnd"/>
       <w:r>
         <w:rPr>
-          <w:sz w:val="28"/>
           <w:lang w:val="ru-RU"/>
         </w:rPr>
         <w:t xml:space="preserve">. Рек: </w:t>
@@ -4287,7 +3803,6 @@
       <w:proofErr w:type="spellStart"/>
       <w:r>
         <w:rPr>
-          <w:sz w:val="28"/>
           <w:lang w:val="ru-RU"/>
         </w:rPr>
         <w:t>келтикан</w:t>
@@ -4295,7 +3810,6 @@
       <w:proofErr w:type="spellEnd"/>
       <w:r>
         <w:rPr>
-          <w:sz w:val="28"/>
           <w:lang w:val="ru-RU"/>
         </w:rPr>
         <w:t xml:space="preserve"> 1т 3р/д, </w:t>
@@ -4303,7 +3817,6 @@
       <w:proofErr w:type="spellStart"/>
       <w:r>
         <w:rPr>
-          <w:sz w:val="28"/>
           <w:lang w:val="ru-RU"/>
         </w:rPr>
         <w:t>актовегин</w:t>
@@ -4311,7 +3824,6 @@
       <w:proofErr w:type="spellEnd"/>
       <w:r>
         <w:rPr>
-          <w:sz w:val="28"/>
           <w:lang w:val="ru-RU"/>
         </w:rPr>
         <w:t xml:space="preserve"> 10,0 </w:t>
@@ -4319,7 +3831,6 @@
       <w:proofErr w:type="gramStart"/>
       <w:r>
         <w:rPr>
-          <w:sz w:val="28"/>
           <w:lang w:val="ru-RU"/>
         </w:rPr>
         <w:t>в</w:t>
@@ -4327,7 +3838,6 @@
       <w:proofErr w:type="gramEnd"/>
       <w:r>
         <w:rPr>
-          <w:sz w:val="28"/>
           <w:lang w:val="ru-RU"/>
         </w:rPr>
         <w:t>/в № 10</w:t>
@@ -4338,14 +3848,11 @@
         <w:ind w:left="-567"/>
         <w:jc w:val="both"/>
         <w:rPr>
-          <w:sz w:val="28"/>
-          <w:szCs w:val="20"/>
           <w:lang w:val="ru-RU"/>
         </w:rPr>
       </w:pPr>
       <w:r>
         <w:rPr>
-          <w:sz w:val="28"/>
           <w:u w:val="single"/>
           <w:lang w:val="ru-RU"/>
         </w:rPr>
@@ -4353,7 +3860,6 @@
       </w:r>
       <w:r>
         <w:rPr>
-          <w:sz w:val="28"/>
           <w:u w:val="single"/>
           <w:lang w:val="ru-RU"/>
         </w:rPr>
@@ -4361,42 +3867,36 @@
       </w:r>
       <w:r>
         <w:rPr>
-          <w:sz w:val="28"/>
           <w:lang w:val="ru-RU"/>
         </w:rPr>
         <w:t xml:space="preserve">: </w:t>
       </w:r>
       <w:r>
         <w:rPr>
-          <w:sz w:val="28"/>
           <w:lang w:val="en-US"/>
         </w:rPr>
         <w:t>VIS</w:t>
       </w:r>
       <w:r>
         <w:rPr>
-          <w:sz w:val="28"/>
           <w:lang w:val="ru-RU"/>
         </w:rPr>
         <w:t xml:space="preserve"> </w:t>
       </w:r>
       <w:r>
         <w:rPr>
-          <w:sz w:val="28"/>
           <w:lang w:val="en-US"/>
         </w:rPr>
         <w:t>OD</w:t>
       </w:r>
       <w:r>
         <w:rPr>
-          <w:sz w:val="28"/>
           <w:lang w:val="ru-RU"/>
         </w:rPr>
         <w:t xml:space="preserve">= </w:t>
       </w:r>
       <w:r>
         <w:rPr>
-          <w:sz w:val="28"/>
           <w:lang w:val="ru-RU"/>
         </w:rPr>
         <w:t>0,9сф + 0</w:t>
@@ -4404,7 +3904,6 @@
       <w:proofErr w:type="gramStart"/>
       <w:r>
         <w:rPr>
-          <w:sz w:val="28"/>
           <w:lang w:val="ru-RU"/>
         </w:rPr>
         <w:t>,5</w:t>
@@ -4412,49 +3911,42 @@
       <w:proofErr w:type="gramEnd"/>
       <w:r>
         <w:rPr>
-          <w:sz w:val="28"/>
           <w:lang w:val="ru-RU"/>
         </w:rPr>
         <w:t>=1,0</w:t>
       </w:r>
       <w:r>
         <w:rPr>
-          <w:sz w:val="28"/>
           <w:lang w:val="ru-RU"/>
         </w:rPr>
         <w:t xml:space="preserve">  </w:t>
       </w:r>
       <w:r>
         <w:rPr>
-          <w:sz w:val="28"/>
           <w:lang w:val="en-US"/>
         </w:rPr>
         <w:t>OS</w:t>
       </w:r>
       <w:r>
         <w:rPr>
-          <w:sz w:val="28"/>
           <w:lang w:val="ru-RU"/>
         </w:rPr>
         <w:t>=</w:t>
       </w:r>
       <w:r>
         <w:rPr>
-          <w:sz w:val="28"/>
           <w:lang w:val="ru-RU"/>
         </w:rPr>
         <w:t>0,8сф + 0,75=1,0</w:t>
       </w:r>
       <w:r>
         <w:rPr>
-          <w:sz w:val="28"/>
           <w:lang w:val="ru-RU"/>
         </w:rPr>
         <w:t xml:space="preserve">  </w:t>
       </w:r>
       <w:r>
         <w:rPr>
-          <w:sz w:val="28"/>
           <w:lang w:val="ru-RU"/>
         </w:rPr>
         <w:t xml:space="preserve"> </w:t>
@@ -4465,28 +3957,23 @@
         <w:ind w:left="-567"/>
         <w:jc w:val="both"/>
         <w:rPr>
-          <w:sz w:val="28"/>
-          <w:szCs w:val="20"/>
           <w:lang w:val="ru-RU"/>
         </w:rPr>
       </w:pPr>
       <w:r>
         <w:rPr>
-          <w:sz w:val="28"/>
           <w:lang w:val="ru-RU"/>
         </w:rPr>
         <w:t>В хрусталике уплотнение.</w:t>
       </w:r>
       <w:r>
         <w:rPr>
-          <w:sz w:val="28"/>
           <w:lang w:val="ru-RU"/>
         </w:rPr>
         <w:t xml:space="preserve"> Гл. дно: ДЗН </w:t>
       </w:r>
       <w:r>
         <w:rPr>
-          <w:sz w:val="28"/>
           <w:lang w:val="ru-RU"/>
         </w:rPr>
         <w:t xml:space="preserve"> сосуды </w:t>
@@ -4494,7 +3981,6 @@
       <w:proofErr w:type="gramStart"/>
       <w:r>
         <w:rPr>
-          <w:sz w:val="28"/>
           <w:lang w:val="ru-RU"/>
         </w:rPr>
         <w:t>сужены</w:t>
@@ -4502,7 +3988,6 @@
       <w:proofErr w:type="gramEnd"/>
       <w:r>
         <w:rPr>
-          <w:sz w:val="28"/>
           <w:lang w:val="ru-RU"/>
         </w:rPr>
         <w:t xml:space="preserve">  извиты, </w:t>
@@ -4510,7 +3995,6 @@
       <w:proofErr w:type="spellStart"/>
       <w:r>
         <w:rPr>
-          <w:sz w:val="28"/>
           <w:lang w:val="ru-RU"/>
         </w:rPr>
         <w:t>склерозированы</w:t>
@@ -4518,7 +4002,6 @@
       <w:proofErr w:type="spellEnd"/>
       <w:r>
         <w:rPr>
-          <w:sz w:val="28"/>
           <w:lang w:val="ru-RU"/>
         </w:rPr>
         <w:t xml:space="preserve">, с-м </w:t>
@@ -4526,7 +4009,6 @@
       <w:proofErr w:type="spellStart"/>
       <w:r>
         <w:rPr>
-          <w:sz w:val="28"/>
           <w:lang w:val="ru-RU"/>
         </w:rPr>
         <w:t>Салюс</w:t>
@@ -4534,56 +4016,48 @@
       <w:proofErr w:type="spellEnd"/>
       <w:r>
         <w:rPr>
-          <w:sz w:val="28"/>
           <w:lang w:val="ru-RU"/>
         </w:rPr>
         <w:t xml:space="preserve"> 1-II .</w:t>
       </w:r>
       <w:r>
         <w:rPr>
-          <w:sz w:val="28"/>
           <w:lang w:val="ru-RU"/>
         </w:rPr>
         <w:t xml:space="preserve">  </w:t>
       </w:r>
       <w:r>
         <w:rPr>
-          <w:sz w:val="28"/>
           <w:lang w:val="ru-RU"/>
         </w:rPr>
         <w:t>В</w:t>
       </w:r>
       <w:r>
         <w:rPr>
-          <w:sz w:val="28"/>
           <w:lang w:val="ru-RU"/>
         </w:rPr>
         <w:t xml:space="preserve"> </w:t>
       </w:r>
       <w:r>
         <w:rPr>
-          <w:sz w:val="28"/>
           <w:lang w:val="ru-RU"/>
         </w:rPr>
         <w:t>макулярной области без особенностей</w:t>
       </w:r>
       <w:r>
         <w:rPr>
-          <w:sz w:val="28"/>
           <w:lang w:val="ru-RU"/>
         </w:rPr>
         <w:t xml:space="preserve"> Д-з: </w:t>
       </w:r>
       <w:r>
         <w:rPr>
-          <w:sz w:val="28"/>
           <w:lang w:val="ru-RU"/>
         </w:rPr>
         <w:t>А</w:t>
       </w:r>
       <w:r>
         <w:rPr>
-          <w:sz w:val="28"/>
           <w:lang w:val="ru-RU"/>
         </w:rPr>
         <w:t xml:space="preserve">нгиопатия сосудов сетчатки ОИ. </w:t>
@@ -4594,14 +4068,11 @@
         <w:ind w:left="-567"/>
         <w:jc w:val="both"/>
         <w:rPr>
-          <w:sz w:val="28"/>
-          <w:szCs w:val="20"/>
           <w:lang w:val="ru-RU"/>
         </w:rPr>
       </w:pPr>
       <w:r>
         <w:rPr>
-          <w:sz w:val="28"/>
           <w:u w:val="single"/>
           <w:lang w:val="ru-RU"/>
         </w:rPr>
@@ -4609,7 +4080,6 @@
       </w:r>
       <w:r>
         <w:rPr>
-          <w:sz w:val="28"/>
           <w:u w:val="single"/>
           <w:lang w:val="ru-RU"/>
         </w:rPr>
@@ -4617,35 +4087,30 @@
       </w:r>
       <w:r>
         <w:rPr>
-          <w:sz w:val="28"/>
           <w:lang w:val="ru-RU"/>
         </w:rPr>
         <w:t>:</w:t>
       </w:r>
       <w:r>
         <w:rPr>
-          <w:sz w:val="28"/>
           <w:lang w:val="ru-RU"/>
         </w:rPr>
         <w:t xml:space="preserve"> </w:t>
       </w:r>
       <w:r>
         <w:rPr>
-          <w:sz w:val="28"/>
           <w:lang w:val="ru-RU"/>
         </w:rPr>
         <w:t>ЧСС -</w:t>
       </w:r>
       <w:r>
         <w:rPr>
-          <w:sz w:val="28"/>
           <w:lang w:val="ru-RU"/>
         </w:rPr>
         <w:t>92</w:t>
       </w:r>
       <w:r>
         <w:rPr>
-          <w:sz w:val="28"/>
           <w:lang w:val="ru-RU"/>
         </w:rPr>
         <w:t xml:space="preserve"> уд/мин. Вольтаж </w:t>
@@ -4653,7 +4118,6 @@
       <w:sdt>
         <w:sdtPr>
           <w:rPr>
-            <w:sz w:val="28"/>
             <w:lang w:val="ru-RU"/>
           </w:rPr>
           <w:id w:val="-1300382127"/>
@@ -4671,7 +4135,6 @@
         <w:sdtContent>
           <w:r>
             <w:rPr>
-              <w:sz w:val="28"/>
               <w:lang w:val="ru-RU"/>
             </w:rPr>
             <w:t>сохранен.</w:t>
@@ -4680,14 +4143,12 @@
       </w:sdt>
       <w:r>
         <w:rPr>
-          <w:sz w:val="28"/>
           <w:lang w:val="ru-RU"/>
         </w:rPr>
         <w:t xml:space="preserve">  Ритм синусовый</w:t>
       </w:r>
       <w:r>
         <w:rPr>
-          <w:sz w:val="28"/>
           <w:lang w:val="ru-RU"/>
         </w:rPr>
         <w:t>. Эл</w:t>
@@ -4695,7 +4156,6 @@
       <w:proofErr w:type="gramStart"/>
       <w:r>
         <w:rPr>
-          <w:sz w:val="28"/>
           <w:lang w:val="ru-RU"/>
         </w:rPr>
         <w:t>.</w:t>
@@ -4703,7 +4163,6 @@
       <w:proofErr w:type="gramEnd"/>
       <w:r>
         <w:rPr>
-          <w:sz w:val="28"/>
           <w:lang w:val="ru-RU"/>
         </w:rPr>
         <w:t xml:space="preserve"> </w:t>
@@ -4711,7 +4170,6 @@
       <w:proofErr w:type="gramStart"/>
       <w:r>
         <w:rPr>
-          <w:sz w:val="28"/>
           <w:lang w:val="ru-RU"/>
         </w:rPr>
         <w:t>о</w:t>
@@ -4719,35 +4177,30 @@
       <w:proofErr w:type="gramEnd"/>
       <w:r>
         <w:rPr>
-          <w:sz w:val="28"/>
           <w:lang w:val="ru-RU"/>
         </w:rPr>
         <w:t xml:space="preserve">сь </w:t>
       </w:r>
       <w:r>
         <w:rPr>
-          <w:sz w:val="28"/>
           <w:lang w:val="ru-RU"/>
         </w:rPr>
         <w:t>не</w:t>
       </w:r>
       <w:r>
         <w:rPr>
-          <w:sz w:val="28"/>
           <w:lang w:val="ru-RU"/>
         </w:rPr>
         <w:t xml:space="preserve"> отклонена.  Гипертрофия левого желудочка. </w:t>
       </w:r>
       <w:r>
         <w:rPr>
-          <w:sz w:val="28"/>
           <w:lang w:val="ru-RU"/>
         </w:rPr>
         <w:t>Замедление АВ проводимости.</w:t>
       </w:r>
       <w:r>
         <w:rPr>
-          <w:sz w:val="28"/>
           <w:lang w:val="ru-RU"/>
         </w:rPr>
         <w:t xml:space="preserve"> </w:t>
@@ -4758,21 +4211,19 @@
         <w:ind w:left="-567"/>
         <w:jc w:val="both"/>
         <w:rPr>
-          <w:sz w:val="28"/>
           <w:lang w:val="ru-RU"/>
         </w:rPr>
       </w:pPr>
       <w:r>
         <w:rPr>
-          <w:sz w:val="28"/>
           <w:u w:val="single"/>
           <w:lang w:val="ru-RU"/>
         </w:rPr>
+        <w:lastRenderedPageBreak/>
         <w:t>210.7.17</w:t>
       </w:r>
       <w:r>
         <w:rPr>
-          <w:sz w:val="28"/>
           <w:u w:val="single"/>
           <w:lang w:val="ru-RU"/>
         </w:rPr>
@@ -4780,14 +4231,12 @@
       </w:r>
       <w:r>
         <w:rPr>
-          <w:sz w:val="28"/>
           <w:lang w:val="ru-RU"/>
         </w:rPr>
         <w:t xml:space="preserve">: </w:t>
       </w:r>
       <w:r>
         <w:rPr>
-          <w:sz w:val="28"/>
           <w:lang w:val="ru-RU"/>
         </w:rPr>
         <w:t xml:space="preserve">Гипертоническая болезнь II стадии 3 степени. Гипертензивное сердце СН I. Риск 4.   </w:t>
@@ -4881,14 +4330,11 @@
         <w:ind w:left="-567"/>
         <w:jc w:val="both"/>
         <w:rPr>
-          <w:sz w:val="28"/>
-          <w:szCs w:val="28"/>
           <w:lang w:val="ru-RU"/>
         </w:rPr>
       </w:pPr>
       <w:r>
         <w:rPr>
-          <w:sz w:val="28"/>
           <w:u w:val="single"/>
           <w:lang w:val="ru-RU"/>
         </w:rPr>
@@ -4896,7 +4342,6 @@
       </w:r>
       <w:r>
         <w:rPr>
-          <w:sz w:val="28"/>
           <w:u w:val="single"/>
           <w:lang w:val="ru-RU"/>
         </w:rPr>
@@ -4904,32 +4349,19 @@
       </w:r>
       <w:r>
         <w:rPr>
-          <w:sz w:val="28"/>
-          <w:szCs w:val="28"/>
-          <w:lang w:val="ru-RU"/>
-        </w:rPr>
-        <w:t>:</w:t>
-      </w:r>
-      <w:r>
-        <w:rPr>
-          <w:sz w:val="28"/>
-          <w:szCs w:val="28"/>
+          <w:lang w:val="ru-RU"/>
+        </w:rPr>
+        <w:t xml:space="preserve">: </w:t>
+      </w:r>
+      <w:r>
+        <w:rPr>
           <w:lang w:val="ru-RU"/>
         </w:rPr>
         <w:t xml:space="preserve"> </w:t>
       </w:r>
-      <w:r>
-        <w:rPr>
-          <w:sz w:val="28"/>
-          <w:szCs w:val="28"/>
-          <w:lang w:val="ru-RU"/>
-        </w:rPr>
-        <w:t xml:space="preserve"> </w:t>
-      </w:r>
       <w:proofErr w:type="spellStart"/>
       <w:r>
         <w:rPr>
-          <w:sz w:val="28"/>
           <w:lang w:val="ru-RU"/>
         </w:rPr>
         <w:t>Диаб</w:t>
@@ -4937,21 +4369,12 @@
       <w:proofErr w:type="spellEnd"/>
       <w:r>
         <w:rPr>
-          <w:sz w:val="28"/>
-          <w:lang w:val="ru-RU"/>
-        </w:rPr>
-        <w:t xml:space="preserve">. ангиопатия артерий </w:t>
-      </w:r>
-      <w:r>
-        <w:rPr>
-          <w:sz w:val="28"/>
-          <w:lang w:val="ru-RU"/>
-        </w:rPr>
-        <w:t>н/к</w:t>
-      </w:r>
-      <w:r>
-        <w:rPr>
-          <w:sz w:val="28"/>
+          <w:lang w:val="ru-RU"/>
+        </w:rPr>
+        <w:t>. ангиопатия артерий н/к</w:t>
+      </w:r>
+      <w:r>
+        <w:rPr>
           <w:lang w:val="ru-RU"/>
         </w:rPr>
         <w:t xml:space="preserve"> 1-II </w:t>
@@ -4960,7 +4383,6 @@
       <w:proofErr w:type="gramStart"/>
       <w:r>
         <w:rPr>
-          <w:sz w:val="28"/>
           <w:lang w:val="ru-RU"/>
         </w:rPr>
         <w:t>ст</w:t>
@@ -4969,7 +4391,6 @@
       <w:proofErr w:type="gramEnd"/>
       <w:r>
         <w:rPr>
-          <w:sz w:val="28"/>
           <w:lang w:val="ru-RU"/>
         </w:rPr>
         <w:t xml:space="preserve"> </w:t>
@@ -4980,13 +4401,11 @@
         <w:ind w:left="-567"/>
         <w:jc w:val="both"/>
         <w:rPr>
-          <w:sz w:val="28"/>
           <w:lang w:val="ru-RU"/>
         </w:rPr>
       </w:pPr>
       <w:r>
         <w:rPr>
-          <w:sz w:val="28"/>
           <w:u w:val="single"/>
           <w:lang w:val="ru-RU"/>
         </w:rPr>
@@ -4994,7 +4413,6 @@
       </w:r>
       <w:r>
         <w:rPr>
-          <w:sz w:val="28"/>
           <w:u w:val="single"/>
           <w:lang w:val="ru-RU"/>
         </w:rPr>
@@ -5002,38 +4420,67 @@
       </w:r>
       <w:r>
         <w:rPr>
-          <w:sz w:val="28"/>
           <w:lang w:val="ru-RU"/>
         </w:rPr>
         <w:t xml:space="preserve"> ХБП I ст.: </w:t>
       </w:r>
       <w:r>
         <w:rPr>
-          <w:sz w:val="28"/>
           <w:lang w:val="ru-RU"/>
         </w:rPr>
         <w:t xml:space="preserve">МКБ, конкремент левой почки, кисты обеих почек, </w:t>
       </w:r>
       <w:r>
         <w:rPr>
-          <w:sz w:val="28"/>
           <w:lang w:val="ru-RU"/>
         </w:rPr>
         <w:t>диабетическая</w:t>
       </w:r>
       <w:r>
         <w:rPr>
-          <w:sz w:val="28"/>
           <w:lang w:val="ru-RU"/>
         </w:rPr>
         <w:t xml:space="preserve"> и гипертензивная нефропатия</w:t>
       </w:r>
       <w:r>
         <w:rPr>
-          <w:sz w:val="28"/>
           <w:lang w:val="ru-RU"/>
         </w:rPr>
         <w:t xml:space="preserve">. </w:t>
+      </w:r>
+      <w:r>
+        <w:rPr>
+          <w:lang w:val="ru-RU"/>
+        </w:rPr>
+        <w:t>Рекомендовано контроль анализ крови, мочи, показателей азотемии. УЗИ контроль два раза в год. Наблюдение терапевта, уролога по месту жительства</w:t>
+      </w:r>
+      <w:proofErr w:type="gramStart"/>
+      <w:r>
+        <w:rPr>
+          <w:lang w:val="ru-RU"/>
+        </w:rPr>
+        <w:t xml:space="preserve"> .</w:t>
+      </w:r>
+      <w:proofErr w:type="gramEnd"/>
+      <w:r>
+        <w:rPr>
+          <w:lang w:val="ru-RU"/>
+        </w:rPr>
+        <w:t xml:space="preserve"> В лечении адекватная </w:t>
+      </w:r>
+      <w:proofErr w:type="spellStart"/>
+      <w:r>
+        <w:rPr>
+          <w:lang w:val="ru-RU"/>
+        </w:rPr>
+        <w:t>противогипертензивная</w:t>
+      </w:r>
+      <w:proofErr w:type="spellEnd"/>
+      <w:r>
+        <w:rPr>
+          <w:lang w:val="ru-RU"/>
+        </w:rPr>
+        <w:t xml:space="preserve"> терапия</w:t>
       </w:r>
     </w:p>
     <w:p>
@@ -5041,16 +4488,12 @@
         <w:ind w:left="-567"/>
         <w:jc w:val="both"/>
         <w:rPr>
-          <w:sz w:val="28"/>
-          <w:szCs w:val="20"/>
           <w:u w:val="single"/>
           <w:lang w:val="ru-RU"/>
         </w:rPr>
       </w:pPr>
       <w:r>
         <w:rPr>
-          <w:sz w:val="28"/>
-          <w:szCs w:val="20"/>
           <w:u w:val="single"/>
           <w:lang w:val="ru-RU"/>
         </w:rPr>
@@ -5058,8 +4501,6 @@
       </w:r>
       <w:r>
         <w:rPr>
-          <w:sz w:val="28"/>
-          <w:szCs w:val="20"/>
           <w:u w:val="single"/>
           <w:lang w:val="ru-RU"/>
         </w:rPr>
@@ -5067,8 +4508,6 @@
       </w:r>
       <w:r>
         <w:rPr>
-          <w:sz w:val="28"/>
-          <w:szCs w:val="20"/>
           <w:u w:val="single"/>
           <w:lang w:val="ru-RU"/>
         </w:rPr>
@@ -5076,8 +4515,6 @@
       </w:r>
       <w:r>
         <w:rPr>
-          <w:sz w:val="28"/>
-          <w:szCs w:val="20"/>
           <w:lang w:val="ru-RU"/>
         </w:rPr>
         <w:t>объемное пульсовое кровенаполнение артерий н/</w:t>
@@ -5085,8 +4522,6 @@
       <w:proofErr w:type="gramStart"/>
       <w:r>
         <w:rPr>
-          <w:sz w:val="28"/>
-          <w:szCs w:val="20"/>
           <w:lang w:val="ru-RU"/>
         </w:rPr>
         <w:t>к</w:t>
@@ -5094,8 +4529,6 @@
       <w:proofErr w:type="gramEnd"/>
       <w:r>
         <w:rPr>
-          <w:sz w:val="28"/>
-          <w:szCs w:val="20"/>
           <w:lang w:val="ru-RU"/>
         </w:rPr>
         <w:t xml:space="preserve"> умеренно повышено. Тонус крупных артерий н/</w:t>
@@ -5103,8 +4536,6 @@
       <w:proofErr w:type="gramStart"/>
       <w:r>
         <w:rPr>
-          <w:sz w:val="28"/>
-          <w:szCs w:val="20"/>
           <w:lang w:val="ru-RU"/>
         </w:rPr>
         <w:t>к</w:t>
@@ -5112,33 +4543,25 @@
       <w:proofErr w:type="gramEnd"/>
       <w:r>
         <w:rPr>
-          <w:sz w:val="28"/>
-          <w:szCs w:val="20"/>
           <w:lang w:val="ru-RU"/>
         </w:rPr>
         <w:t xml:space="preserve"> слегка </w:t>
       </w:r>
       <w:r>
         <w:rPr>
-          <w:sz w:val="28"/>
-          <w:szCs w:val="20"/>
           <w:lang w:val="ru-RU"/>
         </w:rPr>
         <w:t>повышен</w:t>
       </w:r>
       <w:r>
         <w:rPr>
-          <w:sz w:val="28"/>
-          <w:szCs w:val="20"/>
-          <w:lang w:val="ru-RU"/>
-        </w:rPr>
-        <w:t>. Тонус артерий среднего и мелкого калибра н/к умеренно снижен. Периферическое сопротивление сосудов н/</w:t>
+          <w:lang w:val="ru-RU"/>
+        </w:rPr>
+        <w:t>. Тонус артерий среднего и мелкого калибра н/</w:t>
       </w:r>
       <w:proofErr w:type="gramStart"/>
       <w:r>
         <w:rPr>
-          <w:sz w:val="28"/>
-          <w:szCs w:val="20"/>
           <w:lang w:val="ru-RU"/>
         </w:rPr>
         <w:t>к</w:t>
@@ -5146,16 +4569,26 @@
       <w:proofErr w:type="gramEnd"/>
       <w:r>
         <w:rPr>
-          <w:sz w:val="28"/>
-          <w:szCs w:val="20"/>
+          <w:lang w:val="ru-RU"/>
+        </w:rPr>
+        <w:t xml:space="preserve"> умеренно снижен. Периферическое сопротивление сосудов н/</w:t>
+      </w:r>
+      <w:proofErr w:type="gramStart"/>
+      <w:r>
+        <w:rPr>
+          <w:lang w:val="ru-RU"/>
+        </w:rPr>
+        <w:t>к</w:t>
+      </w:r>
+      <w:proofErr w:type="gramEnd"/>
+      <w:r>
+        <w:rPr>
           <w:lang w:val="ru-RU"/>
         </w:rPr>
         <w:t xml:space="preserve"> в пределах  возрастной нормы. Симметрия кровенаполнения сосудов н/к.</w:t>
       </w:r>
       <w:r>
         <w:rPr>
-          <w:sz w:val="28"/>
-          <w:szCs w:val="20"/>
           <w:u w:val="single"/>
           <w:lang w:val="ru-RU"/>
         </w:rPr>
@@ -5167,14 +4600,11 @@
         <w:ind w:left="-567"/>
         <w:jc w:val="both"/>
         <w:rPr>
-          <w:sz w:val="28"/>
-          <w:szCs w:val="28"/>
           <w:lang w:val="ru-RU"/>
         </w:rPr>
       </w:pPr>
       <w:r>
         <w:rPr>
-          <w:sz w:val="28"/>
           <w:u w:val="single"/>
           <w:lang w:val="ru-RU"/>
         </w:rPr>
@@ -5182,7 +4612,6 @@
       </w:r>
       <w:r>
         <w:rPr>
-          <w:sz w:val="28"/>
           <w:u w:val="single"/>
           <w:lang w:val="ru-RU"/>
         </w:rPr>
@@ -5190,7 +4619,6 @@
       </w:r>
       <w:r>
         <w:rPr>
-          <w:sz w:val="28"/>
           <w:u w:val="single"/>
           <w:lang w:val="ru-RU"/>
         </w:rPr>
@@ -5198,15 +4626,12 @@
       </w:r>
       <w:r>
         <w:rPr>
-          <w:sz w:val="28"/>
           <w:lang w:val="ru-RU"/>
         </w:rPr>
         <w:t xml:space="preserve">: </w:t>
       </w:r>
       <w:r>
         <w:rPr>
-          <w:sz w:val="28"/>
-          <w:szCs w:val="28"/>
           <w:lang w:val="ru-RU"/>
         </w:rPr>
         <w:t xml:space="preserve">Заключение: </w:t>
@@ -5214,8 +4639,6 @@
       <w:proofErr w:type="spellStart"/>
       <w:r>
         <w:rPr>
-          <w:sz w:val="28"/>
-          <w:szCs w:val="28"/>
           <w:lang w:val="ru-RU"/>
         </w:rPr>
         <w:t>Эхопризнаки</w:t>
@@ -5223,8 +4646,6 @@
       <w:proofErr w:type="spellEnd"/>
       <w:r>
         <w:rPr>
-          <w:sz w:val="28"/>
-          <w:szCs w:val="28"/>
           <w:lang w:val="ru-RU"/>
         </w:rPr>
         <w:t xml:space="preserve"> наличия кист в почках, множественных мелких конкрементов в почках без нарушения </w:t>
@@ -5232,8 +4653,6 @@
       <w:proofErr w:type="spellStart"/>
       <w:r>
         <w:rPr>
-          <w:sz w:val="28"/>
-          <w:szCs w:val="28"/>
           <w:lang w:val="ru-RU"/>
         </w:rPr>
         <w:t>урокинетики</w:t>
@@ -5241,8 +4660,6 @@
       <w:proofErr w:type="spellEnd"/>
       <w:r>
         <w:rPr>
-          <w:sz w:val="28"/>
-          <w:szCs w:val="28"/>
           <w:lang w:val="ru-RU"/>
         </w:rPr>
         <w:t xml:space="preserve">. </w:t>
@@ -5253,14 +4670,11 @@
         <w:ind w:left="-567"/>
         <w:jc w:val="both"/>
         <w:rPr>
-          <w:sz w:val="28"/>
-          <w:szCs w:val="20"/>
           <w:lang w:val="ru-RU"/>
         </w:rPr>
       </w:pPr>
       <w:r>
         <w:rPr>
-          <w:sz w:val="28"/>
           <w:u w:val="single"/>
           <w:lang w:val="ru-RU"/>
         </w:rPr>
@@ -5268,7 +4682,6 @@
       </w:r>
       <w:r>
         <w:rPr>
-          <w:sz w:val="28"/>
           <w:u w:val="single"/>
           <w:lang w:val="ru-RU"/>
         </w:rPr>
@@ -5277,7 +4690,6 @@
       <w:proofErr w:type="gramStart"/>
       <w:r>
         <w:rPr>
-          <w:sz w:val="28"/>
           <w:u w:val="single"/>
           <w:lang w:val="ru-RU"/>
         </w:rPr>
@@ -5286,7 +4698,6 @@
       <w:proofErr w:type="gramEnd"/>
       <w:r>
         <w:rPr>
-          <w:sz w:val="28"/>
           <w:u w:val="single"/>
           <w:lang w:val="ru-RU"/>
         </w:rPr>
@@ -5295,7 +4706,6 @@
       <w:proofErr w:type="gramStart"/>
       <w:r>
         <w:rPr>
-          <w:sz w:val="28"/>
           <w:u w:val="single"/>
           <w:lang w:val="ru-RU"/>
         </w:rPr>
@@ -5304,7 +4714,6 @@
       <w:proofErr w:type="gramEnd"/>
       <w:r>
         <w:rPr>
-          <w:sz w:val="28"/>
           <w:u w:val="single"/>
           <w:lang w:val="ru-RU"/>
         </w:rPr>
@@ -5312,7 +4721,6 @@
       </w:r>
       <w:r>
         <w:rPr>
-          <w:sz w:val="28"/>
           <w:lang w:val="ru-RU"/>
         </w:rPr>
         <w:t xml:space="preserve">: </w:t>
@@ -5321,7 +4729,6 @@
       <w:proofErr w:type="gramStart"/>
       <w:r>
         <w:rPr>
-          <w:sz w:val="28"/>
           <w:lang w:val="ru-RU"/>
         </w:rPr>
         <w:t>Пр</w:t>
@@ -5330,28 +4737,24 @@
       <w:proofErr w:type="gramEnd"/>
       <w:r>
         <w:rPr>
-          <w:sz w:val="28"/>
           <w:lang w:val="ru-RU"/>
         </w:rPr>
         <w:t xml:space="preserve"> д. V =</w:t>
       </w:r>
       <w:r>
         <w:rPr>
-          <w:sz w:val="28"/>
           <w:lang w:val="ru-RU"/>
         </w:rPr>
         <w:t>6,0</w:t>
       </w:r>
       <w:r>
         <w:rPr>
-          <w:sz w:val="28"/>
           <w:lang w:val="ru-RU"/>
         </w:rPr>
         <w:t xml:space="preserve">  см</w:t>
       </w:r>
       <w:r>
         <w:rPr>
-          <w:sz w:val="28"/>
           <w:vertAlign w:val="superscript"/>
           <w:lang w:val="ru-RU"/>
         </w:rPr>
@@ -5359,28 +4762,24 @@
       </w:r>
       <w:r>
         <w:rPr>
-          <w:sz w:val="28"/>
           <w:lang w:val="ru-RU"/>
         </w:rPr>
         <w:t>; лев. д. V =</w:t>
       </w:r>
       <w:r>
         <w:rPr>
-          <w:sz w:val="28"/>
           <w:lang w:val="ru-RU"/>
         </w:rPr>
         <w:t>5,5</w:t>
       </w:r>
       <w:r>
         <w:rPr>
-          <w:sz w:val="28"/>
           <w:lang w:val="ru-RU"/>
         </w:rPr>
         <w:t xml:space="preserve">  см</w:t>
       </w:r>
       <w:r>
         <w:rPr>
-          <w:sz w:val="28"/>
           <w:vertAlign w:val="superscript"/>
           <w:lang w:val="ru-RU"/>
         </w:rPr>
@@ -5392,13 +4791,11 @@
         <w:ind w:left="-567"/>
         <w:jc w:val="both"/>
         <w:rPr>
-          <w:sz w:val="28"/>
           <w:lang w:val="ru-RU"/>
         </w:rPr>
       </w:pPr>
       <w:r>
         <w:rPr>
-          <w:sz w:val="28"/>
           <w:lang w:val="ru-RU"/>
         </w:rPr>
         <w:t>Щит</w:t>
@@ -5406,7 +4803,6 @@
       <w:proofErr w:type="gramStart"/>
       <w:r>
         <w:rPr>
-          <w:sz w:val="28"/>
           <w:lang w:val="ru-RU"/>
         </w:rPr>
         <w:t>.</w:t>
@@ -5414,7 +4810,6 @@
       <w:proofErr w:type="gramEnd"/>
       <w:r>
         <w:rPr>
-          <w:sz w:val="28"/>
           <w:lang w:val="ru-RU"/>
         </w:rPr>
         <w:t xml:space="preserve"> </w:t>
@@ -5422,7 +4817,6 @@
       <w:proofErr w:type="gramStart"/>
       <w:r>
         <w:rPr>
-          <w:sz w:val="28"/>
           <w:lang w:val="ru-RU"/>
         </w:rPr>
         <w:t>ж</w:t>
@@ -5430,42 +4824,36 @@
       <w:proofErr w:type="gramEnd"/>
       <w:r>
         <w:rPr>
-          <w:sz w:val="28"/>
           <w:lang w:val="ru-RU"/>
         </w:rPr>
         <w:t>елеза</w:t>
       </w:r>
       <w:r>
         <w:rPr>
-          <w:sz w:val="28"/>
           <w:lang w:val="ru-RU"/>
         </w:rPr>
         <w:t xml:space="preserve"> </w:t>
       </w:r>
       <w:r>
         <w:rPr>
-          <w:sz w:val="28"/>
           <w:lang w:val="ru-RU"/>
         </w:rPr>
         <w:t xml:space="preserve">не увеличена, контуры </w:t>
       </w:r>
       <w:r>
         <w:rPr>
-          <w:sz w:val="28"/>
           <w:lang w:val="ru-RU"/>
         </w:rPr>
         <w:t>не</w:t>
       </w:r>
       <w:r>
         <w:rPr>
-          <w:sz w:val="28"/>
           <w:lang w:val="ru-RU"/>
         </w:rPr>
         <w:t xml:space="preserve">ровные. </w:t>
       </w:r>
       <w:r>
         <w:rPr>
-          <w:sz w:val="28"/>
           <w:lang w:val="ru-RU"/>
         </w:rPr>
         <w:t xml:space="preserve">Эхогенность паренхимы </w:t>
@@ -5473,7 +4861,6 @@
       <w:proofErr w:type="gramStart"/>
       <w:r>
         <w:rPr>
-          <w:sz w:val="28"/>
           <w:lang w:val="ru-RU"/>
         </w:rPr>
         <w:t>обычная</w:t>
@@ -5481,28 +4868,24 @@
       <w:proofErr w:type="gramEnd"/>
       <w:r>
         <w:rPr>
-          <w:sz w:val="28"/>
           <w:lang w:val="ru-RU"/>
         </w:rPr>
         <w:t>.</w:t>
       </w:r>
       <w:r>
         <w:rPr>
-          <w:sz w:val="28"/>
           <w:lang w:val="ru-RU"/>
         </w:rPr>
         <w:t xml:space="preserve"> Эхоструктура</w:t>
       </w:r>
       <w:r>
         <w:rPr>
-          <w:sz w:val="28"/>
           <w:lang w:val="ru-RU"/>
         </w:rPr>
         <w:t xml:space="preserve"> </w:t>
       </w:r>
       <w:r>
         <w:rPr>
-          <w:sz w:val="28"/>
           <w:lang w:val="ru-RU"/>
         </w:rPr>
         <w:t xml:space="preserve"> </w:t>
@@ -5510,7 +4893,6 @@
       <w:proofErr w:type="gramStart"/>
       <w:r>
         <w:rPr>
-          <w:sz w:val="28"/>
           <w:lang w:val="ru-RU"/>
         </w:rPr>
         <w:t>крупнозернистая</w:t>
@@ -5518,35 +4900,30 @@
       <w:proofErr w:type="gramEnd"/>
       <w:r>
         <w:rPr>
-          <w:sz w:val="28"/>
           <w:lang w:val="ru-RU"/>
         </w:rPr>
         <w:t xml:space="preserve">, мелкий фиброз. </w:t>
       </w:r>
       <w:r>
         <w:rPr>
-          <w:sz w:val="28"/>
           <w:lang w:val="ru-RU"/>
         </w:rPr>
         <w:t>Р</w:t>
       </w:r>
       <w:r>
         <w:rPr>
-          <w:sz w:val="28"/>
           <w:lang w:val="ru-RU"/>
         </w:rPr>
         <w:t>егионарны</w:t>
       </w:r>
       <w:r>
         <w:rPr>
-          <w:sz w:val="28"/>
           <w:lang w:val="ru-RU"/>
         </w:rPr>
         <w:t>е</w:t>
       </w:r>
       <w:r>
         <w:rPr>
-          <w:sz w:val="28"/>
           <w:lang w:val="ru-RU"/>
         </w:rPr>
         <w:t xml:space="preserve"> </w:t>
@@ -5554,7 +4931,6 @@
       <w:proofErr w:type="gramStart"/>
       <w:r>
         <w:rPr>
-          <w:sz w:val="28"/>
           <w:lang w:val="ru-RU"/>
         </w:rPr>
         <w:t>л</w:t>
@@ -5562,42 +4938,36 @@
       <w:proofErr w:type="gramEnd"/>
       <w:r>
         <w:rPr>
-          <w:sz w:val="28"/>
           <w:lang w:val="ru-RU"/>
         </w:rPr>
         <w:t>/узл</w:t>
       </w:r>
       <w:r>
         <w:rPr>
-          <w:sz w:val="28"/>
           <w:lang w:val="ru-RU"/>
         </w:rPr>
         <w:t>ы</w:t>
       </w:r>
       <w:r>
         <w:rPr>
-          <w:sz w:val="28"/>
           <w:lang w:val="ru-RU"/>
         </w:rPr>
         <w:t xml:space="preserve"> </w:t>
       </w:r>
       <w:r>
         <w:rPr>
-          <w:sz w:val="28"/>
           <w:lang w:val="ru-RU"/>
         </w:rPr>
         <w:t xml:space="preserve"> </w:t>
       </w:r>
       <w:r>
         <w:rPr>
-          <w:sz w:val="28"/>
           <w:lang w:val="ru-RU"/>
         </w:rPr>
         <w:t xml:space="preserve">не </w:t>
       </w:r>
       <w:r>
         <w:rPr>
-          <w:sz w:val="28"/>
           <w:lang w:val="ru-RU"/>
         </w:rPr>
         <w:t xml:space="preserve">визуализируются. </w:t>
@@ -5605,7 +4975,6 @@
       <w:proofErr w:type="spellStart"/>
       <w:r>
         <w:rPr>
-          <w:sz w:val="28"/>
           <w:lang w:val="ru-RU"/>
         </w:rPr>
         <w:t>Закл</w:t>
@@ -5613,35 +4982,30 @@
       <w:proofErr w:type="spellEnd"/>
       <w:r>
         <w:rPr>
-          <w:sz w:val="28"/>
           <w:lang w:val="ru-RU"/>
         </w:rPr>
         <w:t xml:space="preserve">.: </w:t>
       </w:r>
       <w:r>
         <w:rPr>
-          <w:sz w:val="28"/>
           <w:lang w:val="ru-RU"/>
         </w:rPr>
         <w:t xml:space="preserve">Умеренные </w:t>
       </w:r>
       <w:r>
         <w:rPr>
-          <w:sz w:val="28"/>
           <w:lang w:val="ru-RU"/>
         </w:rPr>
         <w:t xml:space="preserve"> </w:t>
       </w:r>
       <w:r>
         <w:rPr>
-          <w:sz w:val="28"/>
           <w:lang w:val="ru-RU"/>
         </w:rPr>
         <w:t>диффузные изменения паренхимы.</w:t>
       </w:r>
       <w:r>
         <w:rPr>
-          <w:sz w:val="28"/>
           <w:lang w:val="ru-RU"/>
         </w:rPr>
         <w:t xml:space="preserve"> </w:t>
@@ -5652,27 +5016,85 @@
         <w:ind w:left="-567"/>
         <w:jc w:val="both"/>
         <w:rPr>
-          <w:sz w:val="28"/>
-          <w:szCs w:val="20"/>
           <w:lang w:val="ru-RU"/>
         </w:rPr>
       </w:pPr>
       <w:r>
         <w:rPr>
-          <w:sz w:val="28"/>
           <w:u w:val="single"/>
           <w:lang w:val="ru-RU"/>
         </w:rPr>
         <w:t>Лечение:</w:t>
       </w:r>
-      <w:bookmarkStart w:id="3" w:name="лн"/>
-      <w:bookmarkEnd w:id="3"/>
-      <w:r>
-        <w:rPr>
-          <w:sz w:val="28"/>
+      <w:bookmarkStart w:id="2" w:name="лн"/>
+      <w:bookmarkEnd w:id="2"/>
+      <w:r>
+        <w:rPr>
           <w:lang w:val="ru-RU"/>
         </w:rPr>
         <w:t xml:space="preserve"> </w:t>
+      </w:r>
+      <w:proofErr w:type="spellStart"/>
+      <w:r>
+        <w:rPr>
+          <w:lang w:val="ru-RU"/>
+        </w:rPr>
+        <w:t>индапрес</w:t>
+      </w:r>
+      <w:proofErr w:type="spellEnd"/>
+      <w:r>
+        <w:rPr>
+          <w:lang w:val="ru-RU"/>
+        </w:rPr>
+        <w:t xml:space="preserve">, </w:t>
+      </w:r>
+      <w:proofErr w:type="spellStart"/>
+      <w:r>
+        <w:rPr>
+          <w:lang w:val="ru-RU"/>
+        </w:rPr>
+        <w:t>магникор</w:t>
+      </w:r>
+      <w:proofErr w:type="gramStart"/>
+      <w:r>
+        <w:rPr>
+          <w:lang w:val="ru-RU"/>
+        </w:rPr>
+        <w:t>,м</w:t>
+      </w:r>
+      <w:proofErr w:type="gramEnd"/>
+      <w:r>
+        <w:rPr>
+          <w:lang w:val="ru-RU"/>
+        </w:rPr>
+        <w:t>еформил,энала</w:t>
+      </w:r>
+      <w:r>
+        <w:rPr>
+          <w:lang w:val="ru-RU"/>
+        </w:rPr>
+        <w:t>прил</w:t>
+      </w:r>
+      <w:proofErr w:type="spellEnd"/>
+      <w:r>
+        <w:rPr>
+          <w:lang w:val="ru-RU"/>
+        </w:rPr>
+        <w:t xml:space="preserve">, </w:t>
+      </w:r>
+      <w:proofErr w:type="spellStart"/>
+      <w:r>
+        <w:rPr>
+          <w:lang w:val="ru-RU"/>
+        </w:rPr>
+        <w:t>генсулин</w:t>
+      </w:r>
+      <w:proofErr w:type="spellEnd"/>
+      <w:r>
+        <w:rPr>
+          <w:lang w:val="ru-RU"/>
+        </w:rPr>
+        <w:t>-Н.</w:t>
       </w:r>
     </w:p>
     <w:p>
@@ -5680,17 +5102,15 @@
         <w:ind w:left="-567"/>
         <w:jc w:val="both"/>
         <w:rPr>
-          <w:sz w:val="28"/>
           <w:lang w:val="ru-RU"/>
         </w:rPr>
       </w:pPr>
-      <w:bookmarkStart w:id="4" w:name="дд"/>
-      <w:bookmarkStart w:id="5" w:name="лк"/>
+      <w:bookmarkStart w:id="3" w:name="дд"/>
+      <w:bookmarkStart w:id="4" w:name="лк"/>
+      <w:bookmarkEnd w:id="3"/>
       <w:bookmarkEnd w:id="4"/>
-      <w:bookmarkEnd w:id="5"/>
-      <w:r>
-        <w:rPr>
-          <w:sz w:val="28"/>
+      <w:r>
+        <w:rPr>
           <w:u w:val="single"/>
           <w:lang w:val="ru-RU"/>
         </w:rPr>
@@ -5698,40 +5118,137 @@
       </w:r>
       <w:r>
         <w:rPr>
-          <w:sz w:val="28"/>
           <w:lang w:val="ru-RU"/>
         </w:rPr>
         <w:t xml:space="preserve">:  СД </w:t>
       </w:r>
       <w:r>
         <w:rPr>
-          <w:sz w:val="28"/>
           <w:lang w:val="ru-RU"/>
         </w:rPr>
         <w:t>суб</w:t>
       </w:r>
       <w:r>
         <w:rPr>
-          <w:sz w:val="28"/>
-          <w:lang w:val="ru-RU"/>
-        </w:rPr>
-        <w:t xml:space="preserve">компенсирован, уменьшились боли в н/к. АД  </w:t>
+          <w:lang w:val="ru-RU"/>
+        </w:rPr>
+        <w:t xml:space="preserve">компенсирован, уменьшились боли в н/к. АД </w:t>
+      </w:r>
+      <w:r>
+        <w:rPr>
+          <w:lang w:val="ru-RU"/>
+        </w:rPr>
+        <w:t>130-90</w:t>
+      </w:r>
+      <w:r>
+        <w:rPr>
+          <w:lang w:val="ru-RU"/>
+        </w:rPr>
+        <w:t xml:space="preserve"> мм рт. ст. </w:t>
+      </w:r>
+      <w:r>
+        <w:rPr>
+          <w:lang w:val="ru-RU"/>
+        </w:rPr>
+        <w:t xml:space="preserve">Пациент переведен на комбинированную </w:t>
+      </w:r>
+      <w:proofErr w:type="spellStart"/>
+      <w:r>
+        <w:rPr>
+          <w:lang w:val="ru-RU"/>
+        </w:rPr>
+        <w:t>ССТ</w:t>
       </w:r>
       <w:proofErr w:type="gramStart"/>
       <w:r>
         <w:rPr>
-          <w:sz w:val="28"/>
-          <w:lang w:val="ru-RU"/>
-        </w:rPr>
-        <w:t>мм</w:t>
+          <w:lang w:val="ru-RU"/>
+        </w:rPr>
+        <w:t>,</w:t>
+      </w:r>
+      <w:r>
+        <w:rPr>
+          <w:lang w:val="ru-RU"/>
+        </w:rPr>
+        <w:t>т</w:t>
       </w:r>
       <w:proofErr w:type="gramEnd"/>
       <w:r>
         <w:rPr>
-          <w:sz w:val="28"/>
-          <w:lang w:val="ru-RU"/>
-        </w:rPr>
-        <w:t xml:space="preserve"> рт. ст. </w:t>
+          <w:lang w:val="ru-RU"/>
+        </w:rPr>
+        <w:t>ак</w:t>
+      </w:r>
+      <w:proofErr w:type="spellEnd"/>
+      <w:r>
+        <w:rPr>
+          <w:lang w:val="ru-RU"/>
+        </w:rPr>
+        <w:t xml:space="preserve"> как </w:t>
+      </w:r>
+      <w:r>
+        <w:rPr>
+          <w:lang w:val="ru-RU"/>
+        </w:rPr>
+        <w:t>повыше</w:t>
+      </w:r>
+      <w:r>
+        <w:rPr>
+          <w:lang w:val="ru-RU"/>
+        </w:rPr>
+        <w:t xml:space="preserve">нный уровень </w:t>
+      </w:r>
+      <w:proofErr w:type="spellStart"/>
+      <w:r>
+        <w:rPr>
+          <w:lang w:val="ru-RU"/>
+        </w:rPr>
+        <w:t>гликированного</w:t>
+      </w:r>
+      <w:proofErr w:type="spellEnd"/>
+      <w:r>
+        <w:rPr>
+          <w:lang w:val="ru-RU"/>
+        </w:rPr>
+        <w:t xml:space="preserve"> гемо</w:t>
+      </w:r>
+      <w:r>
+        <w:rPr>
+          <w:lang w:val="ru-RU"/>
+        </w:rPr>
+        <w:t>глобина,</w:t>
+      </w:r>
+      <w:r>
+        <w:rPr>
+          <w:lang w:val="ru-RU"/>
+        </w:rPr>
+        <w:t xml:space="preserve"> </w:t>
+      </w:r>
+      <w:proofErr w:type="spellStart"/>
+      <w:r>
+        <w:rPr>
+          <w:lang w:val="ru-RU"/>
+        </w:rPr>
+        <w:t>гипергликимия</w:t>
+      </w:r>
+      <w:proofErr w:type="spellEnd"/>
+      <w:r>
+        <w:rPr>
+          <w:lang w:val="ru-RU"/>
+        </w:rPr>
+        <w:t xml:space="preserve"> как натощак, так и после еды. Коррекция инсулина</w:t>
+      </w:r>
+      <w:r>
+        <w:rPr>
+          <w:lang w:val="ru-RU"/>
+        </w:rPr>
+        <w:t xml:space="preserve"> проводилась</w:t>
+      </w:r>
+      <w:r>
+        <w:rPr>
+          <w:lang w:val="ru-RU"/>
+        </w:rPr>
+        <w:t xml:space="preserve"> под контролем гликемического профиля.</w:t>
       </w:r>
     </w:p>
     <w:p>
@@ -5767,6 +5284,7 @@
           <w:lang w:val="ru-RU"/>
         </w:rPr>
       </w:pPr>
+      <w:bookmarkStart w:id="5" w:name="_GoBack"/>
       <w:r>
         <w:rPr>
           <w:lang w:val="ru-RU"/>
@@ -5853,7 +5371,21 @@
         <w:rPr>
           <w:lang w:val="ru-RU"/>
         </w:rPr>
-        <w:t xml:space="preserve">Инсулинотерапия:   </w:t>
+        <w:t xml:space="preserve">Инсулинотерапия: </w:t>
+      </w:r>
+      <w:proofErr w:type="spellStart"/>
+      <w:r>
+        <w:rPr>
+          <w:lang w:val="ru-RU"/>
+        </w:rPr>
+        <w:t>Генсулин</w:t>
+      </w:r>
+      <w:proofErr w:type="spellEnd"/>
+      <w:r>
+        <w:rPr>
+          <w:lang w:val="ru-RU"/>
+        </w:rPr>
+        <w:t xml:space="preserve"> Н 26  </w:t>
       </w:r>
       <w:proofErr w:type="gramStart"/>
       <w:r>
@@ -5867,7 +5399,13 @@
         <w:rPr>
           <w:lang w:val="ru-RU"/>
         </w:rPr>
-        <w:t>/з- ед., п/о- ед., п/у</w:t>
+        <w:t xml:space="preserve">/з- ед., </w:t>
+      </w:r>
+      <w:r>
+        <w:rPr>
+          <w:lang w:val="ru-RU"/>
+        </w:rPr>
+        <w:t>, п/у</w:t>
       </w:r>
       <w:r>
         <w:rPr>
@@ -5879,13 +5417,13 @@
         <w:rPr>
           <w:lang w:val="ru-RU"/>
         </w:rPr>
-        <w:t>- ед.,  22.00</w:t>
-      </w:r>
-      <w:r>
-        <w:rPr>
-          <w:lang w:val="ru-RU"/>
-        </w:rPr>
-        <w:t xml:space="preserve">   ед.</w:t>
+        <w:t xml:space="preserve">- 22ед.,     </w:t>
+      </w:r>
+      <w:r>
+        <w:rPr>
+          <w:lang w:val="ru-RU"/>
+        </w:rPr>
+        <w:t>.</w:t>
       </w:r>
     </w:p>
     <w:p>
@@ -5900,145 +5438,45 @@
         <w:rPr>
           <w:lang w:val="ru-RU"/>
         </w:rPr>
-        <w:t>Актрапид НМ, Протафан НМ, Хумодар Р</w:t>
-      </w:r>
-      <w:r>
-        <w:rPr>
-          <w:lang w:val="ru-RU"/>
-        </w:rPr>
-        <w:t>100</w:t>
-      </w:r>
-      <w:r>
-        <w:rPr>
-          <w:lang w:val="ru-RU"/>
-        </w:rPr>
-        <w:t>Р, Хумодар Б</w:t>
-      </w:r>
-      <w:r>
-        <w:rPr>
-          <w:lang w:val="ru-RU"/>
-        </w:rPr>
-        <w:t>100</w:t>
-      </w:r>
-      <w:r>
-        <w:rPr>
-          <w:lang w:val="ru-RU"/>
-        </w:rPr>
-        <w:t>Р, Хумодар</w:t>
-      </w:r>
-      <w:proofErr w:type="gramStart"/>
-      <w:r>
-        <w:rPr>
-          <w:lang w:val="ru-RU"/>
-        </w:rPr>
-        <w:t xml:space="preserve"> К</w:t>
-      </w:r>
-      <w:proofErr w:type="gramEnd"/>
-      <w:r>
-        <w:rPr>
-          <w:lang w:val="ru-RU"/>
-        </w:rPr>
-        <w:t xml:space="preserve"> 25</w:t>
-      </w:r>
-      <w:r>
-        <w:rPr>
-          <w:lang w:val="ru-RU"/>
-        </w:rPr>
-        <w:t xml:space="preserve"> 100</w:t>
-      </w:r>
-      <w:r>
-        <w:rPr>
-          <w:lang w:val="ru-RU"/>
-        </w:rPr>
-        <w:t xml:space="preserve">Р, </w:t>
-      </w:r>
-      <w:r>
-        <w:rPr>
-          <w:lang w:val="ru-RU"/>
-        </w:rPr>
-        <w:t xml:space="preserve">Инсуман </w:t>
+        <w:t>диаф</w:t>
+      </w:r>
+      <w:r>
+        <w:rPr>
+          <w:lang w:val="ru-RU"/>
+        </w:rPr>
+        <w:t xml:space="preserve">ормин (сиофор, </w:t>
+      </w:r>
+      <w:r>
+        <w:rPr>
+          <w:lang w:val="ru-RU"/>
+        </w:rPr>
+        <w:t xml:space="preserve"> глюкофаж</w:t>
+      </w:r>
+      <w:r>
+        <w:rPr>
+          <w:lang w:val="ru-RU"/>
+        </w:rPr>
+        <w:t>) 1000 -</w:t>
+      </w:r>
+      <w:r>
+        <w:rPr>
+          <w:lang w:val="ru-RU"/>
+        </w:rPr>
+        <w:t xml:space="preserve"> 1т. *2р/</w:t>
       </w:r>
       <w:proofErr w:type="spellStart"/>
       <w:r>
         <w:rPr>
           <w:lang w:val="ru-RU"/>
         </w:rPr>
-        <w:t>Базал</w:t>
+        <w:t>сут</w:t>
       </w:r>
       <w:proofErr w:type="spellEnd"/>
       <w:r>
         <w:rPr>
           <w:lang w:val="ru-RU"/>
         </w:rPr>
-        <w:t xml:space="preserve">, Инсуман Рапид, </w:t>
-      </w:r>
-      <w:proofErr w:type="spellStart"/>
-      <w:r>
-        <w:rPr>
-          <w:lang w:val="ru-RU"/>
-        </w:rPr>
-        <w:t>Хумулин</w:t>
-      </w:r>
-      <w:proofErr w:type="spellEnd"/>
-      <w:r>
-        <w:rPr>
-          <w:lang w:val="ru-RU"/>
-        </w:rPr>
-        <w:t xml:space="preserve"> R, </w:t>
-      </w:r>
-      <w:proofErr w:type="spellStart"/>
-      <w:r>
-        <w:rPr>
-          <w:lang w:val="ru-RU"/>
-        </w:rPr>
-        <w:t>Хумулин</w:t>
-      </w:r>
-      <w:proofErr w:type="spellEnd"/>
-      <w:r>
-        <w:rPr>
-          <w:lang w:val="ru-RU"/>
-        </w:rPr>
-        <w:t xml:space="preserve"> НПХ, </w:t>
-      </w:r>
-      <w:proofErr w:type="spellStart"/>
-      <w:r>
-        <w:rPr>
-          <w:lang w:val="ru-RU"/>
-        </w:rPr>
-        <w:t>Фармасулин</w:t>
-      </w:r>
-      <w:proofErr w:type="spellEnd"/>
-      <w:r>
-        <w:rPr>
-          <w:lang w:val="ru-RU"/>
-        </w:rPr>
-        <w:t xml:space="preserve"> Н, </w:t>
-      </w:r>
-      <w:proofErr w:type="spellStart"/>
-      <w:r>
-        <w:rPr>
-          <w:lang w:val="ru-RU"/>
-        </w:rPr>
-        <w:t>Фармасулин</w:t>
-      </w:r>
-      <w:proofErr w:type="spellEnd"/>
-      <w:r>
-        <w:rPr>
-          <w:lang w:val="ru-RU"/>
-        </w:rPr>
-        <w:t xml:space="preserve"> НN</w:t>
-      </w:r>
-      <w:r>
-        <w:rPr>
-          <w:lang w:val="ru-RU"/>
-        </w:rPr>
-        <w:t xml:space="preserve">Р, Генсулин R, </w:t>
-      </w:r>
-      <w:r>
-        <w:rPr>
-          <w:lang w:val="ru-RU"/>
-        </w:rPr>
-        <w:t>Генсулин Н</w:t>
+        <w:t xml:space="preserve">. </w:t>
       </w:r>
     </w:p>
     <w:p>
@@ -6056,199 +5494,45 @@
         <w:rPr>
           <w:lang w:val="ru-RU"/>
         </w:rPr>
-        <w:t xml:space="preserve">ССТ: </w:t>
+        <w:t>Конт</w:t>
+      </w:r>
+      <w:r>
+        <w:rPr>
+          <w:lang w:val="ru-RU"/>
+        </w:rPr>
+        <w:t xml:space="preserve">роль </w:t>
       </w:r>
       <w:proofErr w:type="spellStart"/>
       <w:r>
         <w:rPr>
           <w:lang w:val="ru-RU"/>
         </w:rPr>
-        <w:t>диабетон</w:t>
+        <w:t>глик</w:t>
       </w:r>
       <w:proofErr w:type="spellEnd"/>
       <w:r>
         <w:rPr>
           <w:lang w:val="ru-RU"/>
         </w:rPr>
-        <w:t xml:space="preserve"> М</w:t>
-      </w:r>
-      <w:proofErr w:type="gramStart"/>
-      <w:r>
-        <w:rPr>
-          <w:lang w:val="ru-RU"/>
-        </w:rPr>
-        <w:t>R</w:t>
-      </w:r>
-      <w:proofErr w:type="gramEnd"/>
-      <w:r>
-        <w:rPr>
-          <w:lang w:val="ru-RU"/>
-        </w:rPr>
-        <w:t xml:space="preserve"> </w:t>
-      </w:r>
-      <w:r>
-        <w:rPr>
-          <w:lang w:val="ru-RU"/>
-        </w:rPr>
-        <w:t>(</w:t>
-      </w:r>
-      <w:proofErr w:type="spellStart"/>
-      <w:r>
-        <w:rPr>
-          <w:lang w:val="ru-RU"/>
-        </w:rPr>
-        <w:t>диаглизид</w:t>
-      </w:r>
-      <w:proofErr w:type="spellEnd"/>
-      <w:r>
-        <w:rPr>
-          <w:lang w:val="ru-RU"/>
-        </w:rPr>
-        <w:t xml:space="preserve"> МR) </w:t>
-      </w:r>
-      <w:r>
-        <w:rPr>
-          <w:lang w:val="ru-RU"/>
-        </w:rPr>
-        <w:t>60 мг</w:t>
-      </w:r>
-    </w:p>
-    <w:p>
-      <w:pPr>
-        <w:ind w:left="435"/>
-        <w:jc w:val="both"/>
-        <w:rPr>
-          <w:lang w:val="ru-RU"/>
-        </w:rPr>
-      </w:pPr>
-      <w:proofErr w:type="spellStart"/>
-      <w:r>
-        <w:rPr>
-          <w:lang w:val="ru-RU"/>
-        </w:rPr>
-        <w:t>диапирид</w:t>
-      </w:r>
-      <w:proofErr w:type="spellEnd"/>
-      <w:r>
-        <w:rPr>
-          <w:lang w:val="ru-RU"/>
-        </w:rPr>
-        <w:t xml:space="preserve"> (</w:t>
-      </w:r>
-      <w:proofErr w:type="spellStart"/>
-      <w:r>
-        <w:rPr>
-          <w:lang w:val="ru-RU"/>
-        </w:rPr>
-        <w:t>амарил</w:t>
-      </w:r>
-      <w:proofErr w:type="spellEnd"/>
-      <w:r>
-        <w:rPr>
-          <w:lang w:val="ru-RU"/>
-        </w:rPr>
-        <w:t xml:space="preserve">, </w:t>
-      </w:r>
-      <w:r>
-        <w:rPr>
-          <w:lang w:val="ru-RU"/>
-        </w:rPr>
-        <w:t xml:space="preserve"> </w:t>
-      </w:r>
-      <w:proofErr w:type="spellStart"/>
-      <w:r>
-        <w:rPr>
-          <w:lang w:val="ru-RU"/>
-        </w:rPr>
-        <w:t>олтар</w:t>
-      </w:r>
-      <w:proofErr w:type="spellEnd"/>
-      <w:r>
-        <w:rPr>
-          <w:lang w:val="ru-RU"/>
-        </w:rPr>
-        <w:t xml:space="preserve"> ) 3 мг 1т. *1р/</w:t>
-      </w:r>
-      <w:proofErr w:type="spellStart"/>
-      <w:r>
-        <w:rPr>
-          <w:lang w:val="ru-RU"/>
-        </w:rPr>
-        <w:t>сут</w:t>
-      </w:r>
-      <w:proofErr w:type="spellEnd"/>
-      <w:r>
-        <w:rPr>
-          <w:lang w:val="ru-RU"/>
-        </w:rPr>
-        <w:t xml:space="preserve">. </w:t>
-      </w:r>
-      <w:proofErr w:type="gramStart"/>
-      <w:r>
-        <w:rPr>
-          <w:lang w:val="ru-RU"/>
-        </w:rPr>
-        <w:t>п</w:t>
-      </w:r>
-      <w:proofErr w:type="gramEnd"/>
-      <w:r>
-        <w:rPr>
-          <w:lang w:val="ru-RU"/>
-        </w:rPr>
-        <w:t xml:space="preserve">/з., </w:t>
-      </w:r>
-    </w:p>
-    <w:p>
-      <w:pPr>
-        <w:ind w:left="435"/>
-        <w:jc w:val="both"/>
-        <w:rPr>
-          <w:lang w:val="ru-RU"/>
-        </w:rPr>
-      </w:pPr>
-      <w:r>
-        <w:rPr>
-          <w:lang w:val="ru-RU"/>
-        </w:rPr>
-        <w:t>диаф</w:t>
-      </w:r>
-      <w:r>
-        <w:rPr>
-          <w:lang w:val="ru-RU"/>
-        </w:rPr>
-        <w:t xml:space="preserve">ормин (сиофор, </w:t>
-      </w:r>
-      <w:r>
-        <w:rPr>
-          <w:lang w:val="ru-RU"/>
-        </w:rPr>
-        <w:t xml:space="preserve"> глюкофаж</w:t>
-      </w:r>
-      <w:r>
-        <w:rPr>
-          <w:lang w:val="ru-RU"/>
-        </w:rPr>
-        <w:t>) 1000 -</w:t>
-      </w:r>
-      <w:r>
-        <w:rPr>
-          <w:lang w:val="ru-RU"/>
-        </w:rPr>
-        <w:t xml:space="preserve"> 1т. *2р/</w:t>
-      </w:r>
-      <w:proofErr w:type="spellStart"/>
-      <w:r>
-        <w:rPr>
-          <w:lang w:val="ru-RU"/>
-        </w:rPr>
-        <w:t>сут</w:t>
-      </w:r>
-      <w:proofErr w:type="spellEnd"/>
-      <w:r>
-        <w:rPr>
-          <w:lang w:val="ru-RU"/>
-        </w:rPr>
-        <w:t xml:space="preserve">. </w:t>
+        <w:t xml:space="preserve">. гемоглобина 1 раз в </w:t>
+      </w:r>
+      <w:r>
+        <w:rPr>
+          <w:lang w:val="ru-RU"/>
+        </w:rPr>
+        <w:t>6</w:t>
+      </w:r>
+      <w:r>
+        <w:rPr>
+          <w:lang w:val="ru-RU"/>
+        </w:rPr>
+        <w:t xml:space="preserve"> мес., протеинурии</w:t>
+      </w:r>
+      <w:r>
+        <w:rPr>
+          <w:lang w:val="ru-RU"/>
+        </w:rPr>
+        <w:t xml:space="preserve"> 1р. в 6 мес.</w:t>
       </w:r>
     </w:p>
     <w:p>
@@ -6266,69 +5550,13 @@
         <w:rPr>
           <w:lang w:val="ru-RU"/>
         </w:rPr>
-        <w:t>Конт</w:t>
-      </w:r>
-      <w:r>
-        <w:rPr>
-          <w:lang w:val="ru-RU"/>
-        </w:rPr>
-        <w:t xml:space="preserve">роль </w:t>
-      </w:r>
-      <w:proofErr w:type="spellStart"/>
-      <w:r>
-        <w:rPr>
-          <w:lang w:val="ru-RU"/>
-        </w:rPr>
-        <w:t>глик</w:t>
-      </w:r>
-      <w:proofErr w:type="spellEnd"/>
-      <w:r>
-        <w:rPr>
-          <w:lang w:val="ru-RU"/>
-        </w:rPr>
-        <w:t xml:space="preserve">. гемоглобина 1 раз в </w:t>
-      </w:r>
-      <w:r>
-        <w:rPr>
-          <w:lang w:val="ru-RU"/>
-        </w:rPr>
-        <w:t>6</w:t>
-      </w:r>
-      <w:r>
-        <w:rPr>
-          <w:lang w:val="ru-RU"/>
-        </w:rPr>
-        <w:t xml:space="preserve"> мес., микроальбуминурии 1р. в 6 мес.</w:t>
-      </w:r>
-    </w:p>
-    <w:p>
-      <w:pPr>
-        <w:numPr>
-          <w:ilvl w:val="0"/>
-          <w:numId w:val="2"/>
-        </w:numPr>
-        <w:jc w:val="both"/>
-        <w:rPr>
-          <w:lang w:val="ru-RU"/>
-        </w:rPr>
-      </w:pPr>
-      <w:r>
-        <w:rPr>
-          <w:lang w:val="ru-RU"/>
-        </w:rPr>
         <w:t>Гиполипидемическая терапия (</w:t>
       </w:r>
       <w:r>
         <w:rPr>
           <w:lang w:val="ru-RU"/>
         </w:rPr>
-        <w:t>розувастатин</w:t>
-      </w:r>
-      <w:r>
-        <w:rPr>
-          <w:lang w:val="ru-RU"/>
-        </w:rPr>
-        <w:t xml:space="preserve"> </w:t>
+        <w:t xml:space="preserve">розувастатин </w:t>
       </w:r>
       <w:r>
         <w:rPr>
@@ -6634,7 +5862,6 @@
         <w:rPr>
           <w:lang w:val="ru-RU"/>
         </w:rPr>
-        <w:lastRenderedPageBreak/>
         <w:t>Рек</w:t>
       </w:r>
       <w:proofErr w:type="gramStart"/>
@@ -6663,31 +5890,7 @@
         <w:rPr>
           <w:lang w:val="ru-RU"/>
         </w:rPr>
-        <w:t xml:space="preserve">ефролога: наблюдение терапевта по м/ж, контроль ан. крови, мочи, показателей азотемии </w:t>
-      </w:r>
-      <w:r>
-        <w:rPr>
-          <w:lang w:val="ru-RU"/>
-        </w:rPr>
-        <w:t>в динамике</w:t>
-      </w:r>
-      <w:r>
-        <w:rPr>
-          <w:lang w:val="ru-RU"/>
-        </w:rPr>
-        <w:t xml:space="preserve"> УЗИ </w:t>
-      </w:r>
-      <w:r>
-        <w:rPr>
-          <w:lang w:val="ru-RU"/>
-        </w:rPr>
-        <w:t xml:space="preserve">МВС </w:t>
-      </w:r>
-      <w:r>
-        <w:rPr>
-          <w:lang w:val="ru-RU"/>
-        </w:rPr>
-        <w:t>контроль 2р. в год. Адекватная гипотензивная терапия</w:t>
+        <w:t>ефролога: наблюдение терапевта по м/ж, контроль ан. крови, мочи, показателей азотемии в динамике УЗИ МВС контроль 2р. в год. Адекватная гипотензивная терапия</w:t>
       </w:r>
       <w:proofErr w:type="gramStart"/>
       <w:r>
@@ -6704,58 +5907,7 @@
         <w:t xml:space="preserve"> </w:t>
       </w:r>
     </w:p>
-    <w:p>
-      <w:pPr>
-        <w:numPr>
-          <w:ilvl w:val="0"/>
-          <w:numId w:val="2"/>
-        </w:numPr>
-        <w:jc w:val="both"/>
-        <w:rPr>
-          <w:lang w:val="ru-RU"/>
-        </w:rPr>
-      </w:pPr>
-      <w:r>
-        <w:rPr>
-          <w:lang w:val="ru-RU"/>
-        </w:rPr>
-        <w:t>УЗИ щит</w:t>
-      </w:r>
-      <w:proofErr w:type="gramStart"/>
-      <w:r>
-        <w:rPr>
-          <w:lang w:val="ru-RU"/>
-        </w:rPr>
-        <w:t>.</w:t>
-      </w:r>
-      <w:proofErr w:type="gramEnd"/>
-      <w:r>
-        <w:rPr>
-          <w:lang w:val="ru-RU"/>
-        </w:rPr>
-        <w:t xml:space="preserve"> </w:t>
-      </w:r>
-      <w:proofErr w:type="gramStart"/>
-      <w:r>
-        <w:rPr>
-          <w:lang w:val="ru-RU"/>
-        </w:rPr>
-        <w:t>ж</w:t>
-      </w:r>
-      <w:proofErr w:type="gramEnd"/>
-      <w:r>
-        <w:rPr>
-          <w:lang w:val="ru-RU"/>
-        </w:rPr>
-        <w:t xml:space="preserve">елезы 1р. в год. </w:t>
-      </w:r>
-      <w:r>
-        <w:rPr>
-          <w:lang w:val="ru-RU"/>
-        </w:rPr>
-        <w:t>Контр ТТГ 1р в 6 мес.</w:t>
-      </w:r>
-    </w:p>
+    <w:bookmarkEnd w:id="5"/>
     <w:p>
       <w:pPr>
         <w:ind w:left="435"/>
@@ -9051,7 +8203,7 @@
 </file>
 
 <file path=customXml/itemProps1.xml><?xml version="1.0" encoding="utf-8"?>
-<ds:datastoreItem xmlns:ds="http://schemas.openxmlformats.org/officeDocument/2006/customXml" ds:itemID="{F0F83627-6E20-480C-B8C5-8F8B3FD74EF9}">
+<ds:datastoreItem xmlns:ds="http://schemas.openxmlformats.org/officeDocument/2006/customXml" ds:itemID="{727481FD-610D-4CF4-B253-9802F7E0D952}">
   <ds:schemaRefs>
     <ds:schemaRef ds:uri="http://schemas.openxmlformats.org/officeDocument/2006/bibliography"/>
   </ds:schemaRefs>
